--- a/docs/Manuel d'utilisateur.docx
+++ b/docs/Manuel d'utilisateur.docx
@@ -54,9 +54,7 @@
                 <w:dataBinding w:prefixMappings="xmlns:ns0='http://schemas.openxmlformats.org/package/2006/metadata/core-properties' xmlns:ns1='http://purl.org/dc/elements/1.1/'" w:xpath="/ns0:coreProperties[1]/ns1:title[1]" w:storeItemID="{6C3C8BC8-F283-45AE-878A-BAB7291924A1}"/>
                 <w:text/>
               </w:sdtPr>
-              <w:sdtEndPr/>
               <w:sdtContent>
-                <w:proofErr w:type="spellStart"/>
                 <w:r>
                   <w:rPr>
                     <w:rFonts w:asciiTheme="majorHAnsi" w:eastAsiaTheme="majorEastAsia" w:hAnsiTheme="majorHAnsi" w:cstheme="majorBidi"/>
@@ -65,7 +63,6 @@
                   </w:rPr>
                   <w:t>TopRecettes</w:t>
                 </w:r>
-                <w:proofErr w:type="spellEnd"/>
               </w:sdtContent>
             </w:sdt>
           </w:p>
@@ -116,7 +113,6 @@
                 <w:calendar w:val="gregorian"/>
               </w:date>
             </w:sdtPr>
-            <w:sdtEndPr/>
             <w:sdtContent>
               <w:p>
                 <w:pPr>
@@ -177,7 +173,6 @@
             <w:dataBinding w:prefixMappings="xmlns:ns0='http://schemas.microsoft.com/office/2006/coverPageProps'" w:xpath="/ns0:CoverPageProperties[1]/ns0:Abstract[1]" w:storeItemID="{55AF091B-3C7A-41E3-B477-F2FDAA23CFDA}"/>
             <w:text/>
           </w:sdtPr>
-          <w:sdtEndPr/>
           <w:sdtContent>
             <w:tc>
               <w:tcPr>
@@ -218,7 +213,6 @@
             <w:dataBinding w:prefixMappings="xmlns:ns0='http://schemas.openxmlformats.org/package/2006/metadata/core-properties' xmlns:ns1='http://purl.org/dc/elements/1.1/'" w:xpath="/ns0:coreProperties[1]/ns1:subject[1]" w:storeItemID="{6C3C8BC8-F283-45AE-878A-BAB7291924A1}"/>
             <w:text/>
           </w:sdtPr>
-          <w:sdtEndPr/>
           <w:sdtContent>
             <w:tc>
               <w:tcPr>
@@ -237,23 +231,13 @@
                     <w:szCs w:val="36"/>
                   </w:rPr>
                 </w:pPr>
-                <w:proofErr w:type="spellStart"/>
                 <w:r>
                   <w:rPr>
                     <w:rFonts w:asciiTheme="majorHAnsi" w:eastAsiaTheme="majorEastAsia" w:hAnsiTheme="majorHAnsi" w:cstheme="majorBidi"/>
                     <w:sz w:val="36"/>
                     <w:szCs w:val="36"/>
                   </w:rPr>
-                  <w:t>Cedric</w:t>
-                </w:r>
-                <w:proofErr w:type="spellEnd"/>
-                <w:r>
-                  <w:rPr>
-                    <w:rFonts w:asciiTheme="majorHAnsi" w:eastAsiaTheme="majorEastAsia" w:hAnsiTheme="majorHAnsi" w:cstheme="majorBidi"/>
-                    <w:sz w:val="36"/>
-                    <w:szCs w:val="36"/>
-                  </w:rPr>
-                  <w:t xml:space="preserve"> Dos Reis</w:t>
+                  <w:t>Cedric Dos Reis</w:t>
                 </w:r>
               </w:p>
             </w:tc>
@@ -284,7 +268,6 @@
           <w:docPartUnique/>
         </w:docPartObj>
       </w:sdtPr>
-      <w:sdtEndPr/>
       <w:sdtContent>
         <w:p>
           <w:pPr>
@@ -298,280 +281,4710 @@
           </w:r>
         </w:p>
         <w:p>
-          <w:fldSimple w:instr=" TOC \o &quot;1-3&quot; \h \z \u ">
-            <w:r>
-              <w:rPr>
-                <w:b/>
-                <w:bCs/>
-                <w:noProof/>
-                <w:lang w:val="fr-FR"/>
-              </w:rPr>
-              <w:t>Aucune entrée de table des matières n'a été trouvée.</w:t>
-            </w:r>
-          </w:fldSimple>
+          <w:pPr>
+            <w:pStyle w:val="TM1"/>
+            <w:tabs>
+              <w:tab w:val="right" w:leader="dot" w:pos="9062"/>
+            </w:tabs>
+            <w:rPr>
+              <w:rFonts w:eastAsiaTheme="minorEastAsia"/>
+              <w:noProof/>
+              <w:lang w:eastAsia="fr-CH"/>
+            </w:rPr>
+          </w:pPr>
+          <w:r>
+            <w:fldChar w:fldCharType="begin"/>
+          </w:r>
+          <w:r>
+            <w:instrText xml:space="preserve"> TOC \o "1-3" \h \z \u </w:instrText>
+          </w:r>
+          <w:r>
+            <w:fldChar w:fldCharType="separate"/>
+          </w:r>
+          <w:hyperlink w:anchor="_Toc419403349" w:history="1">
+            <w:r>
+              <w:rPr>
+                <w:rStyle w:val="Lienhypertexte"/>
+                <w:noProof/>
+              </w:rPr>
+              <w:t>Comment utiliser le site TopRecettes</w:t>
+            </w:r>
+            <w:r>
+              <w:rPr>
+                <w:noProof/>
+                <w:webHidden/>
+              </w:rPr>
+              <w:tab/>
+            </w:r>
+            <w:r>
+              <w:rPr>
+                <w:noProof/>
+                <w:webHidden/>
+              </w:rPr>
+              <w:fldChar w:fldCharType="begin"/>
+            </w:r>
+            <w:r>
+              <w:rPr>
+                <w:noProof/>
+                <w:webHidden/>
+              </w:rPr>
+              <w:instrText xml:space="preserve"> PAGEREF _Toc419403349 \h </w:instrText>
+            </w:r>
+            <w:r>
+              <w:rPr>
+                <w:noProof/>
+                <w:webHidden/>
+              </w:rPr>
+            </w:r>
+            <w:r>
+              <w:rPr>
+                <w:noProof/>
+                <w:webHidden/>
+              </w:rPr>
+              <w:fldChar w:fldCharType="separate"/>
+            </w:r>
+            <w:r>
+              <w:rPr>
+                <w:noProof/>
+                <w:webHidden/>
+              </w:rPr>
+              <w:t>3</w:t>
+            </w:r>
+            <w:r>
+              <w:rPr>
+                <w:noProof/>
+                <w:webHidden/>
+              </w:rPr>
+              <w:fldChar w:fldCharType="end"/>
+            </w:r>
+          </w:hyperlink>
+        </w:p>
+        <w:p>
+          <w:pPr>
+            <w:pStyle w:val="TM2"/>
+            <w:tabs>
+              <w:tab w:val="left" w:pos="660"/>
+              <w:tab w:val="right" w:leader="dot" w:pos="9062"/>
+            </w:tabs>
+            <w:rPr>
+              <w:rFonts w:eastAsiaTheme="minorEastAsia"/>
+              <w:noProof/>
+              <w:lang w:eastAsia="fr-CH"/>
+            </w:rPr>
+          </w:pPr>
+          <w:hyperlink w:anchor="_Toc419403350" w:history="1">
+            <w:r>
+              <w:rPr>
+                <w:rStyle w:val="Lienhypertexte"/>
+                <w:noProof/>
+              </w:rPr>
+              <w:t>1.</w:t>
+            </w:r>
+            <w:r>
+              <w:rPr>
+                <w:rFonts w:eastAsiaTheme="minorEastAsia"/>
+                <w:noProof/>
+                <w:lang w:eastAsia="fr-CH"/>
+              </w:rPr>
+              <w:tab/>
+            </w:r>
+            <w:r>
+              <w:rPr>
+                <w:rStyle w:val="Lienhypertexte"/>
+                <w:noProof/>
+              </w:rPr>
+              <w:t>S’inscrire</w:t>
+            </w:r>
+            <w:r>
+              <w:rPr>
+                <w:noProof/>
+                <w:webHidden/>
+              </w:rPr>
+              <w:tab/>
+            </w:r>
+            <w:r>
+              <w:rPr>
+                <w:noProof/>
+                <w:webHidden/>
+              </w:rPr>
+              <w:fldChar w:fldCharType="begin"/>
+            </w:r>
+            <w:r>
+              <w:rPr>
+                <w:noProof/>
+                <w:webHidden/>
+              </w:rPr>
+              <w:instrText xml:space="preserve"> PAGEREF _Toc419403350 \h </w:instrText>
+            </w:r>
+            <w:r>
+              <w:rPr>
+                <w:noProof/>
+                <w:webHidden/>
+              </w:rPr>
+            </w:r>
+            <w:r>
+              <w:rPr>
+                <w:noProof/>
+                <w:webHidden/>
+              </w:rPr>
+              <w:fldChar w:fldCharType="separate"/>
+            </w:r>
+            <w:r>
+              <w:rPr>
+                <w:noProof/>
+                <w:webHidden/>
+              </w:rPr>
+              <w:t>3</w:t>
+            </w:r>
+            <w:r>
+              <w:rPr>
+                <w:noProof/>
+                <w:webHidden/>
+              </w:rPr>
+              <w:fldChar w:fldCharType="end"/>
+            </w:r>
+          </w:hyperlink>
+        </w:p>
+        <w:p>
+          <w:pPr>
+            <w:pStyle w:val="TM2"/>
+            <w:tabs>
+              <w:tab w:val="left" w:pos="660"/>
+              <w:tab w:val="right" w:leader="dot" w:pos="9062"/>
+            </w:tabs>
+            <w:rPr>
+              <w:rFonts w:eastAsiaTheme="minorEastAsia"/>
+              <w:noProof/>
+              <w:lang w:eastAsia="fr-CH"/>
+            </w:rPr>
+          </w:pPr>
+          <w:hyperlink w:anchor="_Toc419403351" w:history="1">
+            <w:r>
+              <w:rPr>
+                <w:rStyle w:val="Lienhypertexte"/>
+                <w:noProof/>
+              </w:rPr>
+              <w:t>2.</w:t>
+            </w:r>
+            <w:r>
+              <w:rPr>
+                <w:rFonts w:eastAsiaTheme="minorEastAsia"/>
+                <w:noProof/>
+                <w:lang w:eastAsia="fr-CH"/>
+              </w:rPr>
+              <w:tab/>
+            </w:r>
+            <w:r>
+              <w:rPr>
+                <w:rStyle w:val="Lienhypertexte"/>
+                <w:noProof/>
+              </w:rPr>
+              <w:t>Se connecter</w:t>
+            </w:r>
+            <w:r>
+              <w:rPr>
+                <w:noProof/>
+                <w:webHidden/>
+              </w:rPr>
+              <w:tab/>
+            </w:r>
+            <w:r>
+              <w:rPr>
+                <w:noProof/>
+                <w:webHidden/>
+              </w:rPr>
+              <w:fldChar w:fldCharType="begin"/>
+            </w:r>
+            <w:r>
+              <w:rPr>
+                <w:noProof/>
+                <w:webHidden/>
+              </w:rPr>
+              <w:instrText xml:space="preserve"> PAGEREF _Toc419403351 \h </w:instrText>
+            </w:r>
+            <w:r>
+              <w:rPr>
+                <w:noProof/>
+                <w:webHidden/>
+              </w:rPr>
+            </w:r>
+            <w:r>
+              <w:rPr>
+                <w:noProof/>
+                <w:webHidden/>
+              </w:rPr>
+              <w:fldChar w:fldCharType="separate"/>
+            </w:r>
+            <w:r>
+              <w:rPr>
+                <w:noProof/>
+                <w:webHidden/>
+              </w:rPr>
+              <w:t>4</w:t>
+            </w:r>
+            <w:r>
+              <w:rPr>
+                <w:noProof/>
+                <w:webHidden/>
+              </w:rPr>
+              <w:fldChar w:fldCharType="end"/>
+            </w:r>
+          </w:hyperlink>
+        </w:p>
+        <w:p>
+          <w:pPr>
+            <w:pStyle w:val="TM2"/>
+            <w:tabs>
+              <w:tab w:val="left" w:pos="660"/>
+              <w:tab w:val="right" w:leader="dot" w:pos="9062"/>
+            </w:tabs>
+            <w:rPr>
+              <w:rFonts w:eastAsiaTheme="minorEastAsia"/>
+              <w:noProof/>
+              <w:lang w:eastAsia="fr-CH"/>
+            </w:rPr>
+          </w:pPr>
+          <w:hyperlink w:anchor="_Toc419403352" w:history="1">
+            <w:r>
+              <w:rPr>
+                <w:rStyle w:val="Lienhypertexte"/>
+                <w:noProof/>
+              </w:rPr>
+              <w:t>3.</w:t>
+            </w:r>
+            <w:r>
+              <w:rPr>
+                <w:rFonts w:eastAsiaTheme="minorEastAsia"/>
+                <w:noProof/>
+                <w:lang w:eastAsia="fr-CH"/>
+              </w:rPr>
+              <w:tab/>
+            </w:r>
+            <w:r>
+              <w:rPr>
+                <w:rStyle w:val="Lienhypertexte"/>
+                <w:noProof/>
+              </w:rPr>
+              <w:t>Se déconnecter</w:t>
+            </w:r>
+            <w:r>
+              <w:rPr>
+                <w:noProof/>
+                <w:webHidden/>
+              </w:rPr>
+              <w:tab/>
+            </w:r>
+            <w:r>
+              <w:rPr>
+                <w:noProof/>
+                <w:webHidden/>
+              </w:rPr>
+              <w:fldChar w:fldCharType="begin"/>
+            </w:r>
+            <w:r>
+              <w:rPr>
+                <w:noProof/>
+                <w:webHidden/>
+              </w:rPr>
+              <w:instrText xml:space="preserve"> PAGEREF _Toc419403352 \h </w:instrText>
+            </w:r>
+            <w:r>
+              <w:rPr>
+                <w:noProof/>
+                <w:webHidden/>
+              </w:rPr>
+            </w:r>
+            <w:r>
+              <w:rPr>
+                <w:noProof/>
+                <w:webHidden/>
+              </w:rPr>
+              <w:fldChar w:fldCharType="separate"/>
+            </w:r>
+            <w:r>
+              <w:rPr>
+                <w:noProof/>
+                <w:webHidden/>
+              </w:rPr>
+              <w:t>5</w:t>
+            </w:r>
+            <w:r>
+              <w:rPr>
+                <w:noProof/>
+                <w:webHidden/>
+              </w:rPr>
+              <w:fldChar w:fldCharType="end"/>
+            </w:r>
+          </w:hyperlink>
+        </w:p>
+        <w:p>
+          <w:pPr>
+            <w:pStyle w:val="TM2"/>
+            <w:tabs>
+              <w:tab w:val="left" w:pos="660"/>
+              <w:tab w:val="right" w:leader="dot" w:pos="9062"/>
+            </w:tabs>
+            <w:rPr>
+              <w:rFonts w:eastAsiaTheme="minorEastAsia"/>
+              <w:noProof/>
+              <w:lang w:eastAsia="fr-CH"/>
+            </w:rPr>
+          </w:pPr>
+          <w:hyperlink w:anchor="_Toc419403353" w:history="1">
+            <w:r>
+              <w:rPr>
+                <w:rStyle w:val="Lienhypertexte"/>
+                <w:noProof/>
+              </w:rPr>
+              <w:t>4.</w:t>
+            </w:r>
+            <w:r>
+              <w:rPr>
+                <w:rFonts w:eastAsiaTheme="minorEastAsia"/>
+                <w:noProof/>
+                <w:lang w:eastAsia="fr-CH"/>
+              </w:rPr>
+              <w:tab/>
+            </w:r>
+            <w:r>
+              <w:rPr>
+                <w:rStyle w:val="Lienhypertexte"/>
+                <w:noProof/>
+              </w:rPr>
+              <w:t>Afficher, Rechercher et Trier les recettes</w:t>
+            </w:r>
+            <w:r>
+              <w:rPr>
+                <w:noProof/>
+                <w:webHidden/>
+              </w:rPr>
+              <w:tab/>
+            </w:r>
+            <w:r>
+              <w:rPr>
+                <w:noProof/>
+                <w:webHidden/>
+              </w:rPr>
+              <w:fldChar w:fldCharType="begin"/>
+            </w:r>
+            <w:r>
+              <w:rPr>
+                <w:noProof/>
+                <w:webHidden/>
+              </w:rPr>
+              <w:instrText xml:space="preserve"> PAGEREF _Toc419403353 \h </w:instrText>
+            </w:r>
+            <w:r>
+              <w:rPr>
+                <w:noProof/>
+                <w:webHidden/>
+              </w:rPr>
+            </w:r>
+            <w:r>
+              <w:rPr>
+                <w:noProof/>
+                <w:webHidden/>
+              </w:rPr>
+              <w:fldChar w:fldCharType="separate"/>
+            </w:r>
+            <w:r>
+              <w:rPr>
+                <w:noProof/>
+                <w:webHidden/>
+              </w:rPr>
+              <w:t>6</w:t>
+            </w:r>
+            <w:r>
+              <w:rPr>
+                <w:noProof/>
+                <w:webHidden/>
+              </w:rPr>
+              <w:fldChar w:fldCharType="end"/>
+            </w:r>
+          </w:hyperlink>
+        </w:p>
+        <w:p>
+          <w:pPr>
+            <w:pStyle w:val="TM3"/>
+            <w:tabs>
+              <w:tab w:val="left" w:pos="1100"/>
+              <w:tab w:val="right" w:leader="dot" w:pos="9062"/>
+            </w:tabs>
+            <w:rPr>
+              <w:rFonts w:eastAsiaTheme="minorEastAsia"/>
+              <w:noProof/>
+              <w:lang w:eastAsia="fr-CH"/>
+            </w:rPr>
+          </w:pPr>
+          <w:hyperlink w:anchor="_Toc419403354" w:history="1">
+            <w:r>
+              <w:rPr>
+                <w:rStyle w:val="Lienhypertexte"/>
+                <w:noProof/>
+              </w:rPr>
+              <w:t>4.1.</w:t>
+            </w:r>
+            <w:r>
+              <w:rPr>
+                <w:rFonts w:eastAsiaTheme="minorEastAsia"/>
+                <w:noProof/>
+                <w:lang w:eastAsia="fr-CH"/>
+              </w:rPr>
+              <w:tab/>
+            </w:r>
+            <w:r>
+              <w:rPr>
+                <w:rStyle w:val="Lienhypertexte"/>
+                <w:noProof/>
+              </w:rPr>
+              <w:t>Afficher les recettes</w:t>
+            </w:r>
+            <w:r>
+              <w:rPr>
+                <w:noProof/>
+                <w:webHidden/>
+              </w:rPr>
+              <w:tab/>
+            </w:r>
+            <w:r>
+              <w:rPr>
+                <w:noProof/>
+                <w:webHidden/>
+              </w:rPr>
+              <w:fldChar w:fldCharType="begin"/>
+            </w:r>
+            <w:r>
+              <w:rPr>
+                <w:noProof/>
+                <w:webHidden/>
+              </w:rPr>
+              <w:instrText xml:space="preserve"> PAGEREF _Toc419403354 \h </w:instrText>
+            </w:r>
+            <w:r>
+              <w:rPr>
+                <w:noProof/>
+                <w:webHidden/>
+              </w:rPr>
+            </w:r>
+            <w:r>
+              <w:rPr>
+                <w:noProof/>
+                <w:webHidden/>
+              </w:rPr>
+              <w:fldChar w:fldCharType="separate"/>
+            </w:r>
+            <w:r>
+              <w:rPr>
+                <w:noProof/>
+                <w:webHidden/>
+              </w:rPr>
+              <w:t>6</w:t>
+            </w:r>
+            <w:r>
+              <w:rPr>
+                <w:noProof/>
+                <w:webHidden/>
+              </w:rPr>
+              <w:fldChar w:fldCharType="end"/>
+            </w:r>
+          </w:hyperlink>
+        </w:p>
+        <w:p>
+          <w:pPr>
+            <w:pStyle w:val="TM3"/>
+            <w:tabs>
+              <w:tab w:val="left" w:pos="1100"/>
+              <w:tab w:val="right" w:leader="dot" w:pos="9062"/>
+            </w:tabs>
+            <w:rPr>
+              <w:rFonts w:eastAsiaTheme="minorEastAsia"/>
+              <w:noProof/>
+              <w:lang w:eastAsia="fr-CH"/>
+            </w:rPr>
+          </w:pPr>
+          <w:hyperlink w:anchor="_Toc419403355" w:history="1">
+            <w:r>
+              <w:rPr>
+                <w:rStyle w:val="Lienhypertexte"/>
+                <w:noProof/>
+              </w:rPr>
+              <w:t>4.2.</w:t>
+            </w:r>
+            <w:r>
+              <w:rPr>
+                <w:rFonts w:eastAsiaTheme="minorEastAsia"/>
+                <w:noProof/>
+                <w:lang w:eastAsia="fr-CH"/>
+              </w:rPr>
+              <w:tab/>
+            </w:r>
+            <w:r>
+              <w:rPr>
+                <w:rStyle w:val="Lienhypertexte"/>
+                <w:noProof/>
+              </w:rPr>
+              <w:t>Rechercher et trier une recette</w:t>
+            </w:r>
+            <w:r>
+              <w:rPr>
+                <w:noProof/>
+                <w:webHidden/>
+              </w:rPr>
+              <w:tab/>
+            </w:r>
+            <w:r>
+              <w:rPr>
+                <w:noProof/>
+                <w:webHidden/>
+              </w:rPr>
+              <w:fldChar w:fldCharType="begin"/>
+            </w:r>
+            <w:r>
+              <w:rPr>
+                <w:noProof/>
+                <w:webHidden/>
+              </w:rPr>
+              <w:instrText xml:space="preserve"> PAGEREF _Toc419403355 \h </w:instrText>
+            </w:r>
+            <w:r>
+              <w:rPr>
+                <w:noProof/>
+                <w:webHidden/>
+              </w:rPr>
+            </w:r>
+            <w:r>
+              <w:rPr>
+                <w:noProof/>
+                <w:webHidden/>
+              </w:rPr>
+              <w:fldChar w:fldCharType="separate"/>
+            </w:r>
+            <w:r>
+              <w:rPr>
+                <w:noProof/>
+                <w:webHidden/>
+              </w:rPr>
+              <w:t>6</w:t>
+            </w:r>
+            <w:r>
+              <w:rPr>
+                <w:noProof/>
+                <w:webHidden/>
+              </w:rPr>
+              <w:fldChar w:fldCharType="end"/>
+            </w:r>
+          </w:hyperlink>
+        </w:p>
+        <w:p>
+          <w:pPr>
+            <w:pStyle w:val="TM2"/>
+            <w:tabs>
+              <w:tab w:val="left" w:pos="660"/>
+              <w:tab w:val="right" w:leader="dot" w:pos="9062"/>
+            </w:tabs>
+            <w:rPr>
+              <w:rFonts w:eastAsiaTheme="minorEastAsia"/>
+              <w:noProof/>
+              <w:lang w:eastAsia="fr-CH"/>
+            </w:rPr>
+          </w:pPr>
+          <w:hyperlink w:anchor="_Toc419403356" w:history="1">
+            <w:r>
+              <w:rPr>
+                <w:rStyle w:val="Lienhypertexte"/>
+                <w:noProof/>
+              </w:rPr>
+              <w:t>5.</w:t>
+            </w:r>
+            <w:r>
+              <w:rPr>
+                <w:rFonts w:eastAsiaTheme="minorEastAsia"/>
+                <w:noProof/>
+                <w:lang w:eastAsia="fr-CH"/>
+              </w:rPr>
+              <w:tab/>
+            </w:r>
+            <w:r>
+              <w:rPr>
+                <w:rStyle w:val="Lienhypertexte"/>
+                <w:noProof/>
+              </w:rPr>
+              <w:t>Consulter recette</w:t>
+            </w:r>
+            <w:r>
+              <w:rPr>
+                <w:noProof/>
+                <w:webHidden/>
+              </w:rPr>
+              <w:tab/>
+            </w:r>
+            <w:r>
+              <w:rPr>
+                <w:noProof/>
+                <w:webHidden/>
+              </w:rPr>
+              <w:fldChar w:fldCharType="begin"/>
+            </w:r>
+            <w:r>
+              <w:rPr>
+                <w:noProof/>
+                <w:webHidden/>
+              </w:rPr>
+              <w:instrText xml:space="preserve"> PAGEREF _Toc419403356 \h </w:instrText>
+            </w:r>
+            <w:r>
+              <w:rPr>
+                <w:noProof/>
+                <w:webHidden/>
+              </w:rPr>
+            </w:r>
+            <w:r>
+              <w:rPr>
+                <w:noProof/>
+                <w:webHidden/>
+              </w:rPr>
+              <w:fldChar w:fldCharType="separate"/>
+            </w:r>
+            <w:r>
+              <w:rPr>
+                <w:noProof/>
+                <w:webHidden/>
+              </w:rPr>
+              <w:t>8</w:t>
+            </w:r>
+            <w:r>
+              <w:rPr>
+                <w:noProof/>
+                <w:webHidden/>
+              </w:rPr>
+              <w:fldChar w:fldCharType="end"/>
+            </w:r>
+          </w:hyperlink>
+        </w:p>
+        <w:p>
+          <w:pPr>
+            <w:pStyle w:val="TM2"/>
+            <w:tabs>
+              <w:tab w:val="left" w:pos="660"/>
+              <w:tab w:val="right" w:leader="dot" w:pos="9062"/>
+            </w:tabs>
+            <w:rPr>
+              <w:rFonts w:eastAsiaTheme="minorEastAsia"/>
+              <w:noProof/>
+              <w:lang w:eastAsia="fr-CH"/>
+            </w:rPr>
+          </w:pPr>
+          <w:hyperlink w:anchor="_Toc419403357" w:history="1">
+            <w:r>
+              <w:rPr>
+                <w:rStyle w:val="Lienhypertexte"/>
+                <w:noProof/>
+              </w:rPr>
+              <w:t>6.</w:t>
+            </w:r>
+            <w:r>
+              <w:rPr>
+                <w:rFonts w:eastAsiaTheme="minorEastAsia"/>
+                <w:noProof/>
+                <w:lang w:eastAsia="fr-CH"/>
+              </w:rPr>
+              <w:tab/>
+            </w:r>
+            <w:r>
+              <w:rPr>
+                <w:rStyle w:val="Lienhypertexte"/>
+                <w:noProof/>
+              </w:rPr>
+              <w:t>Commenter et noter une recette</w:t>
+            </w:r>
+            <w:r>
+              <w:rPr>
+                <w:noProof/>
+                <w:webHidden/>
+              </w:rPr>
+              <w:tab/>
+            </w:r>
+            <w:r>
+              <w:rPr>
+                <w:noProof/>
+                <w:webHidden/>
+              </w:rPr>
+              <w:fldChar w:fldCharType="begin"/>
+            </w:r>
+            <w:r>
+              <w:rPr>
+                <w:noProof/>
+                <w:webHidden/>
+              </w:rPr>
+              <w:instrText xml:space="preserve"> PAGEREF _Toc419403357 \h </w:instrText>
+            </w:r>
+            <w:r>
+              <w:rPr>
+                <w:noProof/>
+                <w:webHidden/>
+              </w:rPr>
+            </w:r>
+            <w:r>
+              <w:rPr>
+                <w:noProof/>
+                <w:webHidden/>
+              </w:rPr>
+              <w:fldChar w:fldCharType="separate"/>
+            </w:r>
+            <w:r>
+              <w:rPr>
+                <w:noProof/>
+                <w:webHidden/>
+              </w:rPr>
+              <w:t>8</w:t>
+            </w:r>
+            <w:r>
+              <w:rPr>
+                <w:noProof/>
+                <w:webHidden/>
+              </w:rPr>
+              <w:fldChar w:fldCharType="end"/>
+            </w:r>
+          </w:hyperlink>
+        </w:p>
+        <w:p>
+          <w:pPr>
+            <w:pStyle w:val="TM2"/>
+            <w:tabs>
+              <w:tab w:val="left" w:pos="660"/>
+              <w:tab w:val="right" w:leader="dot" w:pos="9062"/>
+            </w:tabs>
+            <w:rPr>
+              <w:rFonts w:eastAsiaTheme="minorEastAsia"/>
+              <w:noProof/>
+              <w:lang w:eastAsia="fr-CH"/>
+            </w:rPr>
+          </w:pPr>
+          <w:hyperlink w:anchor="_Toc419403358" w:history="1">
+            <w:r>
+              <w:rPr>
+                <w:rStyle w:val="Lienhypertexte"/>
+                <w:noProof/>
+              </w:rPr>
+              <w:t>7.</w:t>
+            </w:r>
+            <w:r>
+              <w:rPr>
+                <w:rFonts w:eastAsiaTheme="minorEastAsia"/>
+                <w:noProof/>
+                <w:lang w:eastAsia="fr-CH"/>
+              </w:rPr>
+              <w:tab/>
+            </w:r>
+            <w:r>
+              <w:rPr>
+                <w:rStyle w:val="Lienhypertexte"/>
+                <w:noProof/>
+              </w:rPr>
+              <w:t>Supprimer un commentaire et sa note</w:t>
+            </w:r>
+            <w:r>
+              <w:rPr>
+                <w:noProof/>
+                <w:webHidden/>
+              </w:rPr>
+              <w:tab/>
+            </w:r>
+            <w:r>
+              <w:rPr>
+                <w:noProof/>
+                <w:webHidden/>
+              </w:rPr>
+              <w:fldChar w:fldCharType="begin"/>
+            </w:r>
+            <w:r>
+              <w:rPr>
+                <w:noProof/>
+                <w:webHidden/>
+              </w:rPr>
+              <w:instrText xml:space="preserve"> PAGEREF _Toc419403358 \h </w:instrText>
+            </w:r>
+            <w:r>
+              <w:rPr>
+                <w:noProof/>
+                <w:webHidden/>
+              </w:rPr>
+            </w:r>
+            <w:r>
+              <w:rPr>
+                <w:noProof/>
+                <w:webHidden/>
+              </w:rPr>
+              <w:fldChar w:fldCharType="separate"/>
+            </w:r>
+            <w:r>
+              <w:rPr>
+                <w:noProof/>
+                <w:webHidden/>
+              </w:rPr>
+              <w:t>9</w:t>
+            </w:r>
+            <w:r>
+              <w:rPr>
+                <w:noProof/>
+                <w:webHidden/>
+              </w:rPr>
+              <w:fldChar w:fldCharType="end"/>
+            </w:r>
+          </w:hyperlink>
+        </w:p>
+        <w:p>
+          <w:pPr>
+            <w:pStyle w:val="TM2"/>
+            <w:tabs>
+              <w:tab w:val="left" w:pos="660"/>
+              <w:tab w:val="right" w:leader="dot" w:pos="9062"/>
+            </w:tabs>
+            <w:rPr>
+              <w:rFonts w:eastAsiaTheme="minorEastAsia"/>
+              <w:noProof/>
+              <w:lang w:eastAsia="fr-CH"/>
+            </w:rPr>
+          </w:pPr>
+          <w:hyperlink w:anchor="_Toc419403359" w:history="1">
+            <w:r>
+              <w:rPr>
+                <w:rStyle w:val="Lienhypertexte"/>
+                <w:noProof/>
+              </w:rPr>
+              <w:t>8.</w:t>
+            </w:r>
+            <w:r>
+              <w:rPr>
+                <w:rFonts w:eastAsiaTheme="minorEastAsia"/>
+                <w:noProof/>
+                <w:lang w:eastAsia="fr-CH"/>
+              </w:rPr>
+              <w:tab/>
+            </w:r>
+            <w:r>
+              <w:rPr>
+                <w:rStyle w:val="Lienhypertexte"/>
+                <w:noProof/>
+              </w:rPr>
+              <w:t>Ajouter une recette</w:t>
+            </w:r>
+            <w:r>
+              <w:rPr>
+                <w:noProof/>
+                <w:webHidden/>
+              </w:rPr>
+              <w:tab/>
+            </w:r>
+            <w:r>
+              <w:rPr>
+                <w:noProof/>
+                <w:webHidden/>
+              </w:rPr>
+              <w:fldChar w:fldCharType="begin"/>
+            </w:r>
+            <w:r>
+              <w:rPr>
+                <w:noProof/>
+                <w:webHidden/>
+              </w:rPr>
+              <w:instrText xml:space="preserve"> PAGEREF _Toc419403359 \h </w:instrText>
+            </w:r>
+            <w:r>
+              <w:rPr>
+                <w:noProof/>
+                <w:webHidden/>
+              </w:rPr>
+            </w:r>
+            <w:r>
+              <w:rPr>
+                <w:noProof/>
+                <w:webHidden/>
+              </w:rPr>
+              <w:fldChar w:fldCharType="separate"/>
+            </w:r>
+            <w:r>
+              <w:rPr>
+                <w:noProof/>
+                <w:webHidden/>
+              </w:rPr>
+              <w:t>10</w:t>
+            </w:r>
+            <w:r>
+              <w:rPr>
+                <w:noProof/>
+                <w:webHidden/>
+              </w:rPr>
+              <w:fldChar w:fldCharType="end"/>
+            </w:r>
+          </w:hyperlink>
+        </w:p>
+        <w:p>
+          <w:pPr>
+            <w:pStyle w:val="TM2"/>
+            <w:tabs>
+              <w:tab w:val="left" w:pos="660"/>
+              <w:tab w:val="right" w:leader="dot" w:pos="9062"/>
+            </w:tabs>
+            <w:rPr>
+              <w:rFonts w:eastAsiaTheme="minorEastAsia"/>
+              <w:noProof/>
+              <w:lang w:eastAsia="fr-CH"/>
+            </w:rPr>
+          </w:pPr>
+          <w:hyperlink w:anchor="_Toc419403360" w:history="1">
+            <w:r>
+              <w:rPr>
+                <w:rStyle w:val="Lienhypertexte"/>
+                <w:noProof/>
+              </w:rPr>
+              <w:t>9.</w:t>
+            </w:r>
+            <w:r>
+              <w:rPr>
+                <w:rFonts w:eastAsiaTheme="minorEastAsia"/>
+                <w:noProof/>
+                <w:lang w:eastAsia="fr-CH"/>
+              </w:rPr>
+              <w:tab/>
+            </w:r>
+            <w:r>
+              <w:rPr>
+                <w:rStyle w:val="Lienhypertexte"/>
+                <w:noProof/>
+              </w:rPr>
+              <w:t>Modifier une recette</w:t>
+            </w:r>
+            <w:r>
+              <w:rPr>
+                <w:noProof/>
+                <w:webHidden/>
+              </w:rPr>
+              <w:tab/>
+            </w:r>
+            <w:r>
+              <w:rPr>
+                <w:noProof/>
+                <w:webHidden/>
+              </w:rPr>
+              <w:fldChar w:fldCharType="begin"/>
+            </w:r>
+            <w:r>
+              <w:rPr>
+                <w:noProof/>
+                <w:webHidden/>
+              </w:rPr>
+              <w:instrText xml:space="preserve"> PAGEREF _Toc419403360 \h </w:instrText>
+            </w:r>
+            <w:r>
+              <w:rPr>
+                <w:noProof/>
+                <w:webHidden/>
+              </w:rPr>
+            </w:r>
+            <w:r>
+              <w:rPr>
+                <w:noProof/>
+                <w:webHidden/>
+              </w:rPr>
+              <w:fldChar w:fldCharType="separate"/>
+            </w:r>
+            <w:r>
+              <w:rPr>
+                <w:noProof/>
+                <w:webHidden/>
+              </w:rPr>
+              <w:t>12</w:t>
+            </w:r>
+            <w:r>
+              <w:rPr>
+                <w:noProof/>
+                <w:webHidden/>
+              </w:rPr>
+              <w:fldChar w:fldCharType="end"/>
+            </w:r>
+          </w:hyperlink>
+        </w:p>
+        <w:p>
+          <w:pPr>
+            <w:pStyle w:val="TM2"/>
+            <w:tabs>
+              <w:tab w:val="left" w:pos="880"/>
+              <w:tab w:val="right" w:leader="dot" w:pos="9062"/>
+            </w:tabs>
+            <w:rPr>
+              <w:rFonts w:eastAsiaTheme="minorEastAsia"/>
+              <w:noProof/>
+              <w:lang w:eastAsia="fr-CH"/>
+            </w:rPr>
+          </w:pPr>
+          <w:hyperlink w:anchor="_Toc419403361" w:history="1">
+            <w:r>
+              <w:rPr>
+                <w:rStyle w:val="Lienhypertexte"/>
+                <w:noProof/>
+              </w:rPr>
+              <w:t>10.</w:t>
+            </w:r>
+            <w:r>
+              <w:rPr>
+                <w:rFonts w:eastAsiaTheme="minorEastAsia"/>
+                <w:noProof/>
+                <w:lang w:eastAsia="fr-CH"/>
+              </w:rPr>
+              <w:tab/>
+            </w:r>
+            <w:r>
+              <w:rPr>
+                <w:rStyle w:val="Lienhypertexte"/>
+                <w:noProof/>
+              </w:rPr>
+              <w:t>Supprimer une recette</w:t>
+            </w:r>
+            <w:r>
+              <w:rPr>
+                <w:noProof/>
+                <w:webHidden/>
+              </w:rPr>
+              <w:tab/>
+            </w:r>
+            <w:r>
+              <w:rPr>
+                <w:noProof/>
+                <w:webHidden/>
+              </w:rPr>
+              <w:fldChar w:fldCharType="begin"/>
+            </w:r>
+            <w:r>
+              <w:rPr>
+                <w:noProof/>
+                <w:webHidden/>
+              </w:rPr>
+              <w:instrText xml:space="preserve"> PAGEREF _Toc419403361 \h </w:instrText>
+            </w:r>
+            <w:r>
+              <w:rPr>
+                <w:noProof/>
+                <w:webHidden/>
+              </w:rPr>
+            </w:r>
+            <w:r>
+              <w:rPr>
+                <w:noProof/>
+                <w:webHidden/>
+              </w:rPr>
+              <w:fldChar w:fldCharType="separate"/>
+            </w:r>
+            <w:r>
+              <w:rPr>
+                <w:noProof/>
+                <w:webHidden/>
+              </w:rPr>
+              <w:t>14</w:t>
+            </w:r>
+            <w:r>
+              <w:rPr>
+                <w:noProof/>
+                <w:webHidden/>
+              </w:rPr>
+              <w:fldChar w:fldCharType="end"/>
+            </w:r>
+          </w:hyperlink>
+        </w:p>
+        <w:p>
+          <w:pPr>
+            <w:pStyle w:val="TM2"/>
+            <w:tabs>
+              <w:tab w:val="left" w:pos="880"/>
+              <w:tab w:val="right" w:leader="dot" w:pos="9062"/>
+            </w:tabs>
+            <w:rPr>
+              <w:rFonts w:eastAsiaTheme="minorEastAsia"/>
+              <w:noProof/>
+              <w:lang w:eastAsia="fr-CH"/>
+            </w:rPr>
+          </w:pPr>
+          <w:hyperlink w:anchor="_Toc419403362" w:history="1">
+            <w:r>
+              <w:rPr>
+                <w:rStyle w:val="Lienhypertexte"/>
+                <w:noProof/>
+              </w:rPr>
+              <w:t>11.</w:t>
+            </w:r>
+            <w:r>
+              <w:rPr>
+                <w:rFonts w:eastAsiaTheme="minorEastAsia"/>
+                <w:noProof/>
+                <w:lang w:eastAsia="fr-CH"/>
+              </w:rPr>
+              <w:tab/>
+            </w:r>
+            <w:r>
+              <w:rPr>
+                <w:rStyle w:val="Lienhypertexte"/>
+                <w:noProof/>
+              </w:rPr>
+              <w:t>Accéder à mes informations d’utilisateur</w:t>
+            </w:r>
+            <w:r>
+              <w:rPr>
+                <w:noProof/>
+                <w:webHidden/>
+              </w:rPr>
+              <w:tab/>
+            </w:r>
+            <w:r>
+              <w:rPr>
+                <w:noProof/>
+                <w:webHidden/>
+              </w:rPr>
+              <w:fldChar w:fldCharType="begin"/>
+            </w:r>
+            <w:r>
+              <w:rPr>
+                <w:noProof/>
+                <w:webHidden/>
+              </w:rPr>
+              <w:instrText xml:space="preserve"> PAGEREF _Toc419403362 \h </w:instrText>
+            </w:r>
+            <w:r>
+              <w:rPr>
+                <w:noProof/>
+                <w:webHidden/>
+              </w:rPr>
+            </w:r>
+            <w:r>
+              <w:rPr>
+                <w:noProof/>
+                <w:webHidden/>
+              </w:rPr>
+              <w:fldChar w:fldCharType="separate"/>
+            </w:r>
+            <w:r>
+              <w:rPr>
+                <w:noProof/>
+                <w:webHidden/>
+              </w:rPr>
+              <w:t>15</w:t>
+            </w:r>
+            <w:r>
+              <w:rPr>
+                <w:noProof/>
+                <w:webHidden/>
+              </w:rPr>
+              <w:fldChar w:fldCharType="end"/>
+            </w:r>
+          </w:hyperlink>
+        </w:p>
+        <w:p>
+          <w:pPr>
+            <w:pStyle w:val="TM2"/>
+            <w:tabs>
+              <w:tab w:val="left" w:pos="880"/>
+              <w:tab w:val="right" w:leader="dot" w:pos="9062"/>
+            </w:tabs>
+            <w:rPr>
+              <w:rFonts w:eastAsiaTheme="minorEastAsia"/>
+              <w:noProof/>
+              <w:lang w:eastAsia="fr-CH"/>
+            </w:rPr>
+          </w:pPr>
+          <w:hyperlink w:anchor="_Toc419403363" w:history="1">
+            <w:r>
+              <w:rPr>
+                <w:rStyle w:val="Lienhypertexte"/>
+                <w:noProof/>
+              </w:rPr>
+              <w:t>12.</w:t>
+            </w:r>
+            <w:r>
+              <w:rPr>
+                <w:rFonts w:eastAsiaTheme="minorEastAsia"/>
+                <w:noProof/>
+                <w:lang w:eastAsia="fr-CH"/>
+              </w:rPr>
+              <w:tab/>
+            </w:r>
+            <w:r>
+              <w:rPr>
+                <w:rStyle w:val="Lienhypertexte"/>
+                <w:noProof/>
+              </w:rPr>
+              <w:t>Modifier mon mot de passe</w:t>
+            </w:r>
+            <w:r>
+              <w:rPr>
+                <w:noProof/>
+                <w:webHidden/>
+              </w:rPr>
+              <w:tab/>
+            </w:r>
+            <w:r>
+              <w:rPr>
+                <w:noProof/>
+                <w:webHidden/>
+              </w:rPr>
+              <w:fldChar w:fldCharType="begin"/>
+            </w:r>
+            <w:r>
+              <w:rPr>
+                <w:noProof/>
+                <w:webHidden/>
+              </w:rPr>
+              <w:instrText xml:space="preserve"> PAGEREF _Toc419403363 \h </w:instrText>
+            </w:r>
+            <w:r>
+              <w:rPr>
+                <w:noProof/>
+                <w:webHidden/>
+              </w:rPr>
+            </w:r>
+            <w:r>
+              <w:rPr>
+                <w:noProof/>
+                <w:webHidden/>
+              </w:rPr>
+              <w:fldChar w:fldCharType="separate"/>
+            </w:r>
+            <w:r>
+              <w:rPr>
+                <w:noProof/>
+                <w:webHidden/>
+              </w:rPr>
+              <w:t>16</w:t>
+            </w:r>
+            <w:r>
+              <w:rPr>
+                <w:noProof/>
+                <w:webHidden/>
+              </w:rPr>
+              <w:fldChar w:fldCharType="end"/>
+            </w:r>
+          </w:hyperlink>
+        </w:p>
+        <w:p>
+          <w:pPr>
+            <w:pStyle w:val="TM2"/>
+            <w:tabs>
+              <w:tab w:val="left" w:pos="880"/>
+              <w:tab w:val="right" w:leader="dot" w:pos="9062"/>
+            </w:tabs>
+            <w:rPr>
+              <w:rFonts w:eastAsiaTheme="minorEastAsia"/>
+              <w:noProof/>
+              <w:lang w:eastAsia="fr-CH"/>
+            </w:rPr>
+          </w:pPr>
+          <w:hyperlink w:anchor="_Toc419403364" w:history="1">
+            <w:r>
+              <w:rPr>
+                <w:rStyle w:val="Lienhypertexte"/>
+                <w:noProof/>
+              </w:rPr>
+              <w:t>13.</w:t>
+            </w:r>
+            <w:r>
+              <w:rPr>
+                <w:rFonts w:eastAsiaTheme="minorEastAsia"/>
+                <w:noProof/>
+                <w:lang w:eastAsia="fr-CH"/>
+              </w:rPr>
+              <w:tab/>
+            </w:r>
+            <w:r>
+              <w:rPr>
+                <w:rStyle w:val="Lienhypertexte"/>
+                <w:noProof/>
+              </w:rPr>
+              <w:t>Accéder à la liste des utilisateurs</w:t>
+            </w:r>
+            <w:r>
+              <w:rPr>
+                <w:noProof/>
+                <w:webHidden/>
+              </w:rPr>
+              <w:tab/>
+            </w:r>
+            <w:r>
+              <w:rPr>
+                <w:noProof/>
+                <w:webHidden/>
+              </w:rPr>
+              <w:fldChar w:fldCharType="begin"/>
+            </w:r>
+            <w:r>
+              <w:rPr>
+                <w:noProof/>
+                <w:webHidden/>
+              </w:rPr>
+              <w:instrText xml:space="preserve"> PAGEREF _Toc419403364 \h </w:instrText>
+            </w:r>
+            <w:r>
+              <w:rPr>
+                <w:noProof/>
+                <w:webHidden/>
+              </w:rPr>
+            </w:r>
+            <w:r>
+              <w:rPr>
+                <w:noProof/>
+                <w:webHidden/>
+              </w:rPr>
+              <w:fldChar w:fldCharType="separate"/>
+            </w:r>
+            <w:r>
+              <w:rPr>
+                <w:noProof/>
+                <w:webHidden/>
+              </w:rPr>
+              <w:t>17</w:t>
+            </w:r>
+            <w:r>
+              <w:rPr>
+                <w:noProof/>
+                <w:webHidden/>
+              </w:rPr>
+              <w:fldChar w:fldCharType="end"/>
+            </w:r>
+          </w:hyperlink>
+        </w:p>
+        <w:p>
+          <w:pPr>
+            <w:pStyle w:val="TM2"/>
+            <w:tabs>
+              <w:tab w:val="left" w:pos="880"/>
+              <w:tab w:val="right" w:leader="dot" w:pos="9062"/>
+            </w:tabs>
+            <w:rPr>
+              <w:rFonts w:eastAsiaTheme="minorEastAsia"/>
+              <w:noProof/>
+              <w:lang w:eastAsia="fr-CH"/>
+            </w:rPr>
+          </w:pPr>
+          <w:hyperlink w:anchor="_Toc419403365" w:history="1">
+            <w:r>
+              <w:rPr>
+                <w:rStyle w:val="Lienhypertexte"/>
+                <w:noProof/>
+              </w:rPr>
+              <w:t>14.</w:t>
+            </w:r>
+            <w:r>
+              <w:rPr>
+                <w:rFonts w:eastAsiaTheme="minorEastAsia"/>
+                <w:noProof/>
+                <w:lang w:eastAsia="fr-CH"/>
+              </w:rPr>
+              <w:tab/>
+            </w:r>
+            <w:r>
+              <w:rPr>
+                <w:rStyle w:val="Lienhypertexte"/>
+                <w:noProof/>
+              </w:rPr>
+              <w:t>Modifier un utilisateur</w:t>
+            </w:r>
+            <w:r>
+              <w:rPr>
+                <w:noProof/>
+                <w:webHidden/>
+              </w:rPr>
+              <w:tab/>
+            </w:r>
+            <w:r>
+              <w:rPr>
+                <w:noProof/>
+                <w:webHidden/>
+              </w:rPr>
+              <w:fldChar w:fldCharType="begin"/>
+            </w:r>
+            <w:r>
+              <w:rPr>
+                <w:noProof/>
+                <w:webHidden/>
+              </w:rPr>
+              <w:instrText xml:space="preserve"> PAGEREF _Toc419403365 \h </w:instrText>
+            </w:r>
+            <w:r>
+              <w:rPr>
+                <w:noProof/>
+                <w:webHidden/>
+              </w:rPr>
+            </w:r>
+            <w:r>
+              <w:rPr>
+                <w:noProof/>
+                <w:webHidden/>
+              </w:rPr>
+              <w:fldChar w:fldCharType="separate"/>
+            </w:r>
+            <w:r>
+              <w:rPr>
+                <w:noProof/>
+                <w:webHidden/>
+              </w:rPr>
+              <w:t>18</w:t>
+            </w:r>
+            <w:r>
+              <w:rPr>
+                <w:noProof/>
+                <w:webHidden/>
+              </w:rPr>
+              <w:fldChar w:fldCharType="end"/>
+            </w:r>
+          </w:hyperlink>
+        </w:p>
+        <w:p>
+          <w:pPr>
+            <w:pStyle w:val="TM2"/>
+            <w:tabs>
+              <w:tab w:val="left" w:pos="880"/>
+              <w:tab w:val="right" w:leader="dot" w:pos="9062"/>
+            </w:tabs>
+            <w:rPr>
+              <w:rFonts w:eastAsiaTheme="minorEastAsia"/>
+              <w:noProof/>
+              <w:lang w:eastAsia="fr-CH"/>
+            </w:rPr>
+          </w:pPr>
+          <w:hyperlink w:anchor="_Toc419403366" w:history="1">
+            <w:r>
+              <w:rPr>
+                <w:rStyle w:val="Lienhypertexte"/>
+                <w:noProof/>
+              </w:rPr>
+              <w:t>15.</w:t>
+            </w:r>
+            <w:r>
+              <w:rPr>
+                <w:rFonts w:eastAsiaTheme="minorEastAsia"/>
+                <w:noProof/>
+                <w:lang w:eastAsia="fr-CH"/>
+              </w:rPr>
+              <w:tab/>
+            </w:r>
+            <w:r>
+              <w:rPr>
+                <w:rStyle w:val="Lienhypertexte"/>
+                <w:noProof/>
+              </w:rPr>
+              <w:t>Supprimer un utilisateur</w:t>
+            </w:r>
+            <w:r>
+              <w:rPr>
+                <w:noProof/>
+                <w:webHidden/>
+              </w:rPr>
+              <w:tab/>
+            </w:r>
+            <w:r>
+              <w:rPr>
+                <w:noProof/>
+                <w:webHidden/>
+              </w:rPr>
+              <w:fldChar w:fldCharType="begin"/>
+            </w:r>
+            <w:r>
+              <w:rPr>
+                <w:noProof/>
+                <w:webHidden/>
+              </w:rPr>
+              <w:instrText xml:space="preserve"> PAGEREF _Toc419403366 \h </w:instrText>
+            </w:r>
+            <w:r>
+              <w:rPr>
+                <w:noProof/>
+                <w:webHidden/>
+              </w:rPr>
+            </w:r>
+            <w:r>
+              <w:rPr>
+                <w:noProof/>
+                <w:webHidden/>
+              </w:rPr>
+              <w:fldChar w:fldCharType="separate"/>
+            </w:r>
+            <w:r>
+              <w:rPr>
+                <w:noProof/>
+                <w:webHidden/>
+              </w:rPr>
+              <w:t>19</w:t>
+            </w:r>
+            <w:r>
+              <w:rPr>
+                <w:noProof/>
+                <w:webHidden/>
+              </w:rPr>
+              <w:fldChar w:fldCharType="end"/>
+            </w:r>
+          </w:hyperlink>
+        </w:p>
+        <w:p>
+          <w:r>
+            <w:rPr>
+              <w:b/>
+              <w:bCs/>
+              <w:noProof/>
+              <w:lang w:val="fr-FR"/>
+            </w:rPr>
+            <w:fldChar w:fldCharType="end"/>
+          </w:r>
         </w:p>
       </w:sdtContent>
     </w:sdt>
+    <w:p>
+      <w:r>
+        <w:br w:type="page"/>
+      </w:r>
+    </w:p>
+    <w:p>
+      <w:pPr>
+        <w:pStyle w:val="Titre1"/>
+        <w:rPr>
+          <w:sz w:val="32"/>
+          <w:szCs w:val="32"/>
+        </w:rPr>
+      </w:pPr>
+      <w:bookmarkStart w:id="0" w:name="_Toc419403349"/>
+      <w:r>
+        <w:rPr>
+          <w:sz w:val="32"/>
+          <w:szCs w:val="32"/>
+        </w:rPr>
+        <w:lastRenderedPageBreak/>
+        <w:t>Comment utiliser le site TopRecettes</w:t>
+      </w:r>
+      <w:bookmarkEnd w:id="0"/>
+    </w:p>
+    <w:p>
+      <w:pPr>
+        <w:pStyle w:val="Titre2"/>
+        <w:numPr>
+          <w:ilvl w:val="0"/>
+          <w:numId w:val="2"/>
+        </w:numPr>
+        <w:ind w:left="567" w:hanging="501"/>
+      </w:pPr>
+      <w:bookmarkStart w:id="1" w:name="_Toc419403350"/>
+      <w:r>
+        <w:t>S’inscrire</w:t>
+      </w:r>
+      <w:bookmarkEnd w:id="1"/>
+    </w:p>
+    <w:p>
+      <w:r>
+        <w:t xml:space="preserve">Ici nous allons  voir comment vous </w:t>
+      </w:r>
+      <w:r>
+        <w:t>inscrire</w:t>
+      </w:r>
+      <w:r>
+        <w:t xml:space="preserve"> sur le site TopRecette.</w:t>
+      </w:r>
+    </w:p>
+    <w:p>
+      <w:r>
+        <w:rPr>
+          <w:noProof/>
+        </w:rPr>
+        <w:pict>
+          <v:shapetype id="_x0000_t75" coordsize="21600,21600" o:spt="75" o:preferrelative="t" path="m@4@5l@4@11@9@11@9@5xe" filled="f" stroked="f">
+            <v:stroke joinstyle="miter"/>
+            <v:formulas>
+              <v:f eqn="if lineDrawn pixelLineWidth 0"/>
+              <v:f eqn="sum @0 1 0"/>
+              <v:f eqn="sum 0 0 @1"/>
+              <v:f eqn="prod @2 1 2"/>
+              <v:f eqn="prod @3 21600 pixelWidth"/>
+              <v:f eqn="prod @3 21600 pixelHeight"/>
+              <v:f eqn="sum @0 0 1"/>
+              <v:f eqn="prod @6 1 2"/>
+              <v:f eqn="prod @7 21600 pixelWidth"/>
+              <v:f eqn="sum @8 21600 0"/>
+              <v:f eqn="prod @7 21600 pixelHeight"/>
+              <v:f eqn="sum @10 21600 0"/>
+            </v:formulas>
+            <v:path o:extrusionok="f" gradientshapeok="t" o:connecttype="rect"/>
+            <o:lock v:ext="edit" aspectratio="t"/>
+          </v:shapetype>
+          <v:shape id="_x0000_s1026" type="#_x0000_t75" style="position:absolute;left:0;text-align:left;margin-left:21.4pt;margin-top:57.45pt;width:396.85pt;height:197.85pt;z-index:251659264;mso-position-horizontal-relative:text;mso-position-vertical-relative:text;mso-width-relative:page;mso-height-relative:page">
+            <v:imagedata r:id="rId10" o:title="inscription 1"/>
+            <w10:wrap type="topAndBottom"/>
+          </v:shape>
+        </w:pict>
+      </w:r>
+      <w:r>
+        <w:t xml:space="preserve">Vous pouvez accéder à la page d’inscription depuis </w:t>
+      </w:r>
+      <w:r>
+        <w:t>n’importe où</w:t>
+      </w:r>
+      <w:r>
+        <w:t xml:space="preserve"> sur </w:t>
+      </w:r>
+      <w:r>
+        <w:t xml:space="preserve">le site </w:t>
+      </w:r>
+      <w:r>
+        <w:t>tant que vous n’êtes pas connecté</w:t>
+      </w:r>
+      <w:r>
+        <w:t>, il vous suffit de cliquer</w:t>
+      </w:r>
+      <w:r>
+        <w:t xml:space="preserve"> sur</w:t>
+      </w:r>
+      <w:r>
+        <w:t xml:space="preserve"> </w:t>
+      </w:r>
+      <w:r>
+        <w:rPr>
+          <w:b/>
+        </w:rPr>
+        <w:t>Inscription</w:t>
+      </w:r>
+      <w:r>
+        <w:rPr>
+          <w:b/>
+        </w:rPr>
+        <w:t xml:space="preserve"> </w:t>
+      </w:r>
+      <w:r>
+        <w:t>tout en haut à droit</w:t>
+      </w:r>
+      <w:r>
+        <w:t>e</w:t>
+      </w:r>
+      <w:r>
+        <w:t xml:space="preserve"> de la page</w:t>
+      </w:r>
+    </w:p>
+    <w:p>
+      <w:r>
+        <w:rPr>
+          <w:noProof/>
+        </w:rPr>
+        <w:pict>
+          <v:shape id="_x0000_s1027" type="#_x0000_t75" style="position:absolute;left:0;text-align:left;margin-left:21.4pt;margin-top:286.9pt;width:396.85pt;height:204.1pt;z-index:251661312;mso-position-horizontal-relative:text;mso-position-vertical-relative:text;mso-width-relative:page;mso-height-relative:page">
+            <v:imagedata r:id="rId11" o:title="inscription 2"/>
+            <w10:wrap type="topAndBottom"/>
+          </v:shape>
+        </w:pict>
+      </w:r>
+      <w:r>
+        <w:t xml:space="preserve">Une fois que vous êtes sur la page d’inscription, il vous faudra entrer les champs suivant : un </w:t>
+      </w:r>
+      <w:r>
+        <w:rPr>
+          <w:b/>
+        </w:rPr>
+        <w:t>p</w:t>
+      </w:r>
+      <w:r>
+        <w:rPr>
+          <w:b/>
+        </w:rPr>
+        <w:t>seudo</w:t>
+      </w:r>
+      <w:r>
+        <w:t xml:space="preserve">, une </w:t>
+      </w:r>
+      <w:r>
+        <w:rPr>
+          <w:b/>
+        </w:rPr>
+        <w:t>adresse email</w:t>
+      </w:r>
+      <w:r>
+        <w:t xml:space="preserve">, un </w:t>
+      </w:r>
+      <w:r>
+        <w:rPr>
+          <w:b/>
+        </w:rPr>
+        <w:t>mot de passe</w:t>
+      </w:r>
+      <w:r>
+        <w:t xml:space="preserve"> et </w:t>
+      </w:r>
+      <w:r>
+        <w:rPr>
+          <w:b/>
+        </w:rPr>
+        <w:t>une confirmation du mot de passe</w:t>
+      </w:r>
+      <w:r>
+        <w:t xml:space="preserve">. Une fois </w:t>
+      </w:r>
+      <w:r>
+        <w:t xml:space="preserve">que vous avez rempli tous les champs alors cliqué sur </w:t>
+      </w:r>
+      <w:r>
+        <w:rPr>
+          <w:b/>
+        </w:rPr>
+        <w:t>Inscription</w:t>
+      </w:r>
+      <w:r>
+        <w:t xml:space="preserve"> pour vous inscrire</w:t>
+      </w:r>
+      <w:r>
+        <w:t>.</w:t>
+      </w:r>
+      <w:r>
+        <w:t xml:space="preserve"> Si quand vous appuyez sur </w:t>
+      </w:r>
+      <w:r>
+        <w:rPr>
+          <w:b/>
+        </w:rPr>
+        <w:t>Inscription</w:t>
+      </w:r>
+      <w:r>
+        <w:rPr>
+          <w:b/>
+        </w:rPr>
+        <w:t xml:space="preserve"> </w:t>
+      </w:r>
+      <w:r>
+        <w:t>rien ne se passe, c’est que vous avez mal confirmé votre mot de passe.</w:t>
+      </w:r>
+    </w:p>
+    <w:p>
+      <w:r>
+        <w:t xml:space="preserve">Si tous se passe </w:t>
+      </w:r>
+      <w:r>
+        <w:t>bien</w:t>
+      </w:r>
+      <w:r>
+        <w:t xml:space="preserve"> et qu’aucune erreur n’est affiché</w:t>
+      </w:r>
+      <w:r>
+        <w:t>e</w:t>
+      </w:r>
+      <w:r>
+        <w:t xml:space="preserve"> à l’écran c’est que l’inscription a réussi. Lorsque vous vous inscrivez sur le site vous êtes automatiquement connecté</w:t>
+      </w:r>
+      <w:r>
+        <w:t xml:space="preserve"> en tant qu’utilisateur</w:t>
+      </w:r>
+      <w:r>
+        <w:t>.</w:t>
+      </w:r>
+      <w:r>
+        <w:t xml:space="preserve"> Vous êtes alors redirigé à la page d’accueil.</w:t>
+      </w:r>
+    </w:p>
+    <w:p>
+      <w:r>
+        <w:br w:type="page"/>
+      </w:r>
+    </w:p>
+    <w:p>
+      <w:pPr>
+        <w:pStyle w:val="Titre2"/>
+        <w:numPr>
+          <w:ilvl w:val="0"/>
+          <w:numId w:val="2"/>
+        </w:numPr>
+        <w:ind w:left="567" w:hanging="501"/>
+      </w:pPr>
+      <w:bookmarkStart w:id="2" w:name="_Toc419403351"/>
+      <w:r>
+        <w:lastRenderedPageBreak/>
+        <w:t>Se conn</w:t>
+      </w:r>
+      <w:r>
+        <w:t>e</w:t>
+      </w:r>
+      <w:r>
+        <w:t>cte</w:t>
+      </w:r>
+      <w:r>
+        <w:t>r</w:t>
+      </w:r>
+      <w:bookmarkEnd w:id="2"/>
+    </w:p>
+    <w:p>
+      <w:r>
+        <w:t>Ici nous allons  voir comment vous connecter sur le site TopRecette</w:t>
+      </w:r>
+    </w:p>
+    <w:p>
+      <w:r>
+        <w:rPr>
+          <w:noProof/>
+        </w:rPr>
+        <w:pict>
+          <v:shape id="_x0000_s1028" type="#_x0000_t75" style="position:absolute;left:0;text-align:left;margin-left:20.8pt;margin-top:57.95pt;width:396.85pt;height:209.45pt;z-index:251663360;mso-position-horizontal-relative:text;mso-position-vertical-relative:text;mso-width-relative:page;mso-height-relative:page">
+            <v:imagedata r:id="rId12" o:title="connexion 1"/>
+            <w10:wrap type="topAndBottom"/>
+          </v:shape>
+        </w:pict>
+      </w:r>
+      <w:r>
+        <w:t>Vous pouvez accéder à la page d</w:t>
+      </w:r>
+      <w:r>
+        <w:t>e connexion</w:t>
+      </w:r>
+      <w:r>
+        <w:t xml:space="preserve"> depuis n’importe où sur </w:t>
+      </w:r>
+      <w:r>
+        <w:t xml:space="preserve">le site </w:t>
+      </w:r>
+      <w:r>
+        <w:t>tant que vous n’êtes pas</w:t>
+      </w:r>
+      <w:r>
+        <w:t xml:space="preserve"> </w:t>
+      </w:r>
+      <w:r>
+        <w:t>déjà</w:t>
+      </w:r>
+      <w:r>
+        <w:t xml:space="preserve"> connecté, il vous suffit de cliquer </w:t>
+      </w:r>
+      <w:r>
+        <w:t xml:space="preserve">sur </w:t>
+      </w:r>
+      <w:r>
+        <w:rPr>
+          <w:b/>
+        </w:rPr>
+        <w:t>Connexion</w:t>
+      </w:r>
+      <w:r>
+        <w:rPr>
+          <w:b/>
+        </w:rPr>
+        <w:t xml:space="preserve"> </w:t>
+      </w:r>
+      <w:r>
+        <w:t>tout en haut à droit</w:t>
+      </w:r>
+      <w:r>
+        <w:t>e</w:t>
+      </w:r>
+      <w:r>
+        <w:t xml:space="preserve"> de la page</w:t>
+      </w:r>
+    </w:p>
+    <w:p>
+      <w:pPr>
+        <w:rPr>
+          <w:b/>
+        </w:rPr>
+      </w:pPr>
+      <w:r>
+        <w:rPr>
+          <w:noProof/>
+        </w:rPr>
+        <w:pict>
+          <v:shape id="_x0000_s1057" type="#_x0000_t75" style="position:absolute;left:0;text-align:left;margin-left:22.3pt;margin-top:273.3pt;width:396.85pt;height:159.2pt;z-index:251705344;mso-position-horizontal-relative:text;mso-position-vertical-relative:text;mso-width-relative:page;mso-height-relative:page">
+            <v:imagedata r:id="rId13" o:title="connexion 2"/>
+            <w10:wrap type="topAndBottom"/>
+          </v:shape>
+        </w:pict>
+      </w:r>
+      <w:r>
+        <w:t xml:space="preserve">Une fois que vous êtes sur la page de connexion, il vous faudra entrer les champs suivant : votre </w:t>
+      </w:r>
+      <w:r>
+        <w:rPr>
+          <w:b/>
+        </w:rPr>
+        <w:t>adresse email</w:t>
+      </w:r>
+      <w:r>
+        <w:rPr>
+          <w:b/>
+        </w:rPr>
+        <w:t xml:space="preserve"> </w:t>
+      </w:r>
+      <w:r>
+        <w:t>et votre</w:t>
+      </w:r>
+      <w:r>
+        <w:rPr>
+          <w:b/>
+        </w:rPr>
+        <w:t xml:space="preserve"> mot de passe</w:t>
+      </w:r>
+      <w:r>
+        <w:t xml:space="preserve">. Une fois que vous avez rempli </w:t>
+      </w:r>
+      <w:r>
+        <w:t xml:space="preserve">ces deux </w:t>
+      </w:r>
+      <w:r>
+        <w:t xml:space="preserve">champs alors cliqué sur </w:t>
+      </w:r>
+      <w:r>
+        <w:rPr>
+          <w:b/>
+        </w:rPr>
+        <w:t>Connexion</w:t>
+      </w:r>
+      <w:r>
+        <w:t xml:space="preserve"> pour vous connecter</w:t>
+      </w:r>
+      <w:r>
+        <w:t>.</w:t>
+      </w:r>
+    </w:p>
+    <w:p>
+      <w:pPr>
+        <w:rPr>
+          <w:noProof/>
+        </w:rPr>
+      </w:pPr>
+      <w:r>
+        <w:t xml:space="preserve">Si tous se passe </w:t>
+      </w:r>
+      <w:r>
+        <w:t>bien</w:t>
+      </w:r>
+      <w:r>
+        <w:t xml:space="preserve"> et qu’aucune erreur n’est affichée à l’écran c’est que la connexion a réussi. Vous êtes alors redirigé à la page d’accueil</w:t>
+      </w:r>
+      <w:r>
+        <w:rPr>
+          <w:noProof/>
+        </w:rPr>
+        <w:t>.</w:t>
+      </w:r>
+    </w:p>
+    <w:p>
+      <w:pPr>
+        <w:jc w:val="left"/>
+      </w:pPr>
+      <w:r>
+        <w:br w:type="page"/>
+      </w:r>
+    </w:p>
+    <w:p>
+      <w:pPr>
+        <w:pStyle w:val="Titre2"/>
+        <w:numPr>
+          <w:ilvl w:val="0"/>
+          <w:numId w:val="2"/>
+        </w:numPr>
+        <w:ind w:left="567" w:hanging="501"/>
+      </w:pPr>
+      <w:bookmarkStart w:id="3" w:name="_Toc419403352"/>
+      <w:r>
+        <w:lastRenderedPageBreak/>
+        <w:t>Se déconnecter</w:t>
+      </w:r>
+      <w:bookmarkEnd w:id="3"/>
+    </w:p>
+    <w:p>
+      <w:r>
+        <w:t>Ici nous allons  voir comment vous déconnecter du site TopRecette</w:t>
+      </w:r>
+    </w:p>
+    <w:p>
+      <w:r>
+        <w:rPr>
+          <w:noProof/>
+        </w:rPr>
+        <w:pict>
+          <v:shape id="_x0000_s1030" type="#_x0000_t75" style="position:absolute;left:0;text-align:left;margin-left:226.9pt;margin-top:15.1pt;width:32.25pt;height:30pt;z-index:-251649024;mso-position-horizontal:absolute;mso-position-horizontal-relative:text;mso-position-vertical:absolute;mso-position-vertical-relative:text;mso-width-relative:page;mso-height-relative:page" wrapcoords="-502 0 -502 21060 21600 21060 21600 0 -502 0">
+            <v:imagedata r:id="rId14" o:title="deconnexion 1"/>
+            <w10:wrap type="tight"/>
+          </v:shape>
+        </w:pict>
+      </w:r>
+      <w:r>
+        <w:t xml:space="preserve">Vous pouvez vous </w:t>
+      </w:r>
+      <w:r>
+        <w:t>déconnecter</w:t>
+      </w:r>
+      <w:r>
+        <w:t xml:space="preserve"> depuis n’importe où sur le site tant que vous </w:t>
+      </w:r>
+    </w:p>
+    <w:p>
+      <w:r>
+        <w:t>êtes connecté, il vous suffit de cliquer sur tout en haut à droite de la page</w:t>
+      </w:r>
+      <w:r>
+        <w:t>.</w:t>
+      </w:r>
+    </w:p>
     <w:p/>
     <w:p>
       <w:r>
+        <w:rPr>
+          <w:noProof/>
+        </w:rPr>
+        <w:pict>
+          <v:shape id="_x0000_s1031" type="#_x0000_t75" style="position:absolute;left:0;text-align:left;margin-left:-.35pt;margin-top:42.05pt;width:453.75pt;height:243.75pt;z-index:251669504;mso-position-horizontal-relative:text;mso-position-vertical-relative:text;mso-width-relative:page;mso-height-relative:page">
+            <v:imagedata r:id="rId15" o:title="deconnexion 2"/>
+            <w10:wrap type="topAndBottom"/>
+          </v:shape>
+        </w:pict>
+      </w:r>
+      <w:r>
+        <w:t>Lorsque vous vous déconnecter, vous êtes automatiquement redirigé à la page d’accueil</w:t>
+      </w:r>
+      <w:r>
+        <w:t>.</w:t>
+      </w:r>
+    </w:p>
+    <w:p/>
+    <w:p>
+      <w:pPr>
+        <w:jc w:val="left"/>
+      </w:pPr>
+      <w:r>
         <w:br w:type="page"/>
       </w:r>
     </w:p>
     <w:p>
       <w:pPr>
-        <w:pStyle w:val="Titre1"/>
-      </w:pPr>
+        <w:pStyle w:val="Titre2"/>
+        <w:numPr>
+          <w:ilvl w:val="0"/>
+          <w:numId w:val="2"/>
+        </w:numPr>
+        <w:ind w:left="567" w:hanging="501"/>
+      </w:pPr>
+      <w:bookmarkStart w:id="4" w:name="_Toc419403353"/>
       <w:r>
         <w:lastRenderedPageBreak/>
-        <w:t>Installation</w:t>
-      </w:r>
-    </w:p>
-    <w:p>
-      <w:pPr>
-        <w:rPr>
-          <w:b/>
-          <w:sz w:val="24"/>
-          <w:szCs w:val="24"/>
-        </w:rPr>
-      </w:pPr>
-      <w:proofErr w:type="spellStart"/>
-      <w:r>
-        <w:rPr>
-          <w:b/>
-          <w:sz w:val="24"/>
-          <w:szCs w:val="24"/>
-        </w:rPr>
-        <w:t>TopRecettes</w:t>
-      </w:r>
-      <w:proofErr w:type="spellEnd"/>
-      <w:r>
-        <w:rPr>
-          <w:b/>
-          <w:sz w:val="24"/>
-          <w:szCs w:val="24"/>
-        </w:rPr>
-        <w:t xml:space="preserve"> est un site web qui nécessite un serveur </w:t>
-      </w:r>
-      <w:r>
-        <w:rPr>
-          <w:b/>
-          <w:sz w:val="24"/>
-          <w:szCs w:val="24"/>
-        </w:rPr>
-        <w:t>PHP</w:t>
-      </w:r>
-      <w:r>
-        <w:rPr>
-          <w:b/>
-          <w:sz w:val="24"/>
-          <w:szCs w:val="24"/>
-        </w:rPr>
-        <w:t xml:space="preserve"> et SQL pour pouvoir fonctionner correctement. Il est conseillé d’utiliser le serveur </w:t>
-      </w:r>
-      <w:proofErr w:type="spellStart"/>
-      <w:r>
-        <w:rPr>
-          <w:b/>
-          <w:sz w:val="24"/>
-          <w:szCs w:val="24"/>
-        </w:rPr>
-        <w:t>EasyPhp</w:t>
-      </w:r>
-      <w:proofErr w:type="spellEnd"/>
-      <w:r>
-        <w:rPr>
-          <w:b/>
-          <w:sz w:val="24"/>
-          <w:szCs w:val="24"/>
-        </w:rPr>
+        <w:t xml:space="preserve">Afficher, Rechercher et </w:t>
+      </w:r>
+      <w:r>
+        <w:t>Trier les recettes</w:t>
+      </w:r>
+      <w:bookmarkEnd w:id="4"/>
+    </w:p>
+    <w:p>
+      <w:r>
+        <w:t>Ici nous allons  voir comment afficher la liste des recettes, comment rechercher une recette et comment trier les recettes.</w:t>
+      </w:r>
+    </w:p>
+    <w:p>
+      <w:pPr>
+        <w:pStyle w:val="Titre3"/>
+        <w:numPr>
+          <w:ilvl w:val="1"/>
+          <w:numId w:val="2"/>
+        </w:numPr>
+        <w:ind w:left="709" w:hanging="578"/>
+      </w:pPr>
+      <w:bookmarkStart w:id="5" w:name="_Toc419403354"/>
+      <w:r>
+        <w:t>Afficher les recette</w:t>
+      </w:r>
+      <w:r>
+        <w:t>s</w:t>
+      </w:r>
+      <w:bookmarkEnd w:id="5"/>
+    </w:p>
+    <w:p>
+      <w:r>
+        <w:rPr>
+          <w:noProof/>
+        </w:rPr>
+        <w:pict>
+          <v:shape id="_x0000_s1032" type="#_x0000_t75" style="position:absolute;left:0;text-align:left;margin-left:33.75pt;margin-top:46.55pt;width:382.6pt;height:223.05pt;z-index:251671552;mso-position-horizontal-relative:text;mso-position-vertical-relative:text;mso-width-relative:page;mso-height-relative:page">
+            <v:imagedata r:id="rId16" o:title="afficher 1"/>
+            <w10:wrap type="topAndBottom"/>
+          </v:shape>
+        </w:pict>
+      </w:r>
+      <w:r>
+        <w:t xml:space="preserve">Vous pouvez accéder à la liste des recettes depuis n’importe où sur le site, il vous suffit de cliquer sur </w:t>
+      </w:r>
+      <w:r>
+        <w:rPr>
+          <w:b/>
+        </w:rPr>
+        <w:t>Des Recettes</w:t>
+      </w:r>
+      <w:r>
+        <w:rPr>
+          <w:b/>
+        </w:rPr>
+        <w:t xml:space="preserve"> </w:t>
+      </w:r>
+      <w:r>
+        <w:t>tout en haut la page</w:t>
+      </w:r>
+    </w:p>
+    <w:p>
+      <w:pPr>
+        <w:jc w:val="left"/>
+      </w:pPr>
+    </w:p>
+    <w:p>
+      <w:pPr>
+        <w:pStyle w:val="Titre3"/>
+        <w:numPr>
+          <w:ilvl w:val="1"/>
+          <w:numId w:val="2"/>
+        </w:numPr>
+        <w:ind w:left="709" w:hanging="567"/>
+      </w:pPr>
+      <w:bookmarkStart w:id="6" w:name="_Toc419403355"/>
+      <w:r>
+        <w:t>Rechercher</w:t>
+      </w:r>
+      <w:r>
+        <w:t xml:space="preserve"> et trier</w:t>
+      </w:r>
+      <w:r>
+        <w:t xml:space="preserve"> une recette</w:t>
+      </w:r>
+      <w:bookmarkEnd w:id="6"/>
+    </w:p>
+    <w:p>
+      <w:r>
+        <w:t xml:space="preserve">Il est possible de rechercher une recette de 2 façons. </w:t>
+      </w:r>
+    </w:p>
+    <w:p>
+      <w:r>
+        <w:rPr>
+          <w:noProof/>
+          <w:lang w:eastAsia="fr-CH"/>
+        </w:rPr>
+        <w:drawing>
+          <wp:anchor distT="0" distB="0" distL="114300" distR="114300" simplePos="0" relativeHeight="251672576" behindDoc="1" locked="0" layoutInCell="1" allowOverlap="1" wp14:anchorId="73BA99F6" wp14:editId="58B173D8">
+            <wp:simplePos x="0" y="0"/>
+            <wp:positionH relativeFrom="column">
+              <wp:posOffset>3728720</wp:posOffset>
+            </wp:positionH>
+            <wp:positionV relativeFrom="paragraph">
+              <wp:posOffset>280670</wp:posOffset>
+            </wp:positionV>
+            <wp:extent cx="314325" cy="314325"/>
+            <wp:effectExtent l="0" t="0" r="9525" b="9525"/>
+            <wp:wrapTight wrapText="bothSides">
+              <wp:wrapPolygon edited="0">
+                <wp:start x="0" y="0"/>
+                <wp:lineTo x="0" y="20945"/>
+                <wp:lineTo x="20945" y="20945"/>
+                <wp:lineTo x="20945" y="0"/>
+                <wp:lineTo x="0" y="0"/>
+              </wp:wrapPolygon>
+            </wp:wrapTight>
+            <wp:docPr id="1" name="Image 1" descr="C:\Users\Cedric\AppData\Local\Microsoft\Windows\INetCache\Content.Word\afficher 5.png"/>
+            <wp:cNvGraphicFramePr>
+              <a:graphicFrameLocks xmlns:a="http://schemas.openxmlformats.org/drawingml/2006/main" noChangeAspect="1"/>
+            </wp:cNvGraphicFramePr>
+            <a:graphic xmlns:a="http://schemas.openxmlformats.org/drawingml/2006/main">
+              <a:graphicData uri="http://schemas.openxmlformats.org/drawingml/2006/picture">
+                <pic:pic xmlns:pic="http://schemas.openxmlformats.org/drawingml/2006/picture">
+                  <pic:nvPicPr>
+                    <pic:cNvPr id="0" name="Picture 3" descr="C:\Users\Cedric\AppData\Local\Microsoft\Windows\INetCache\Content.Word\afficher 5.png"/>
+                    <pic:cNvPicPr>
+                      <a:picLocks noChangeAspect="1" noChangeArrowheads="1"/>
+                    </pic:cNvPicPr>
+                  </pic:nvPicPr>
+                  <pic:blipFill>
+                    <a:blip r:embed="rId17">
+                      <a:extLst>
+                        <a:ext uri="{28A0092B-C50C-407E-A947-70E740481C1C}">
+                          <a14:useLocalDpi xmlns:a14="http://schemas.microsoft.com/office/drawing/2010/main" val="0"/>
+                        </a:ext>
+                      </a:extLst>
+                    </a:blip>
+                    <a:srcRect/>
+                    <a:stretch>
+                      <a:fillRect/>
+                    </a:stretch>
+                  </pic:blipFill>
+                  <pic:spPr bwMode="auto">
+                    <a:xfrm>
+                      <a:off x="0" y="0"/>
+                      <a:ext cx="314325" cy="314325"/>
+                    </a:xfrm>
+                    <a:prstGeom prst="rect">
+                      <a:avLst/>
+                    </a:prstGeom>
+                    <a:noFill/>
+                    <a:ln>
+                      <a:noFill/>
+                    </a:ln>
+                  </pic:spPr>
+                </pic:pic>
+              </a:graphicData>
+            </a:graphic>
+            <wp14:sizeRelH relativeFrom="page">
+              <wp14:pctWidth>0</wp14:pctWidth>
+            </wp14:sizeRelH>
+            <wp14:sizeRelV relativeFrom="page">
+              <wp14:pctHeight>0</wp14:pctHeight>
+            </wp14:sizeRelV>
+          </wp:anchor>
+        </w:drawing>
+      </w:r>
+      <w:r>
+        <w:t>La prem</w:t>
+      </w:r>
+      <w:r>
+        <w:t>ière se trouve dans le menu à cô</w:t>
+      </w:r>
+      <w:r>
+        <w:t>t</w:t>
+      </w:r>
+      <w:r>
+        <w:t>é</w:t>
+      </w:r>
+      <w:r>
+        <w:t xml:space="preserve"> des liens en haut de la page. Il vous suffit </w:t>
+      </w:r>
+    </w:p>
+    <w:p>
+      <w:r>
+        <w:t>d’entrer une valeur dans le champ puis de cliquer sur  pour afficher le résultat de votre recherche</w:t>
+      </w:r>
+      <w:r>
         <w:t>.</w:t>
       </w:r>
     </w:p>
     <w:p>
-      <w:r>
-        <w:t>Télécharger le fichier d’installation d’</w:t>
-      </w:r>
-      <w:proofErr w:type="spellStart"/>
-      <w:r>
-        <w:t>EaysPHP</w:t>
-      </w:r>
-      <w:proofErr w:type="spellEnd"/>
-      <w:r>
+      <w:pPr>
+        <w:jc w:val="left"/>
+      </w:pPr>
+      <w:r>
+        <w:rPr>
+          <w:noProof/>
+        </w:rPr>
+        <w:pict>
+          <v:shape id="_x0000_s1033" type="#_x0000_t75" style="position:absolute;margin-left:80.15pt;margin-top:4.7pt;width:259.75pt;height:65.3pt;z-index:251674624;mso-position-horizontal-relative:text;mso-position-vertical-relative:text;mso-width-relative:page;mso-height-relative:page">
+            <v:imagedata r:id="rId18" o:title="afficher 4"/>
+            <w10:wrap type="topAndBottom"/>
+          </v:shape>
+        </w:pict>
+      </w:r>
+      <w:r>
+        <w:br w:type="page"/>
+      </w:r>
+    </w:p>
+    <w:p>
+      <w:r>
+        <w:lastRenderedPageBreak/>
+        <w:t xml:space="preserve">La deuxième façon </w:t>
+      </w:r>
+      <w:r>
+        <w:t xml:space="preserve">est plus complète elle permet également de trier les recettes et elle </w:t>
+      </w:r>
+      <w:r>
+        <w:t>se trouve dans la page d’affichage des recettes</w:t>
+      </w:r>
+      <w:r>
+        <w:t>.</w:t>
+      </w:r>
+    </w:p>
+    <w:p>
+      <w:r>
+        <w:rPr>
+          <w:noProof/>
+        </w:rPr>
+        <w:pict>
+          <v:shape id="_x0000_s1034" type="#_x0000_t75" style="position:absolute;left:0;text-align:left;margin-left:17.65pt;margin-top:41.95pt;width:396.85pt;height:176.45pt;z-index:251676672;mso-position-horizontal-relative:text;mso-position-vertical-relative:text;mso-width-relative:page;mso-height-relative:page">
+            <v:imagedata r:id="rId19" o:title="afficher 2"/>
+            <w10:wrap type="topAndBottom"/>
+          </v:shape>
+        </w:pict>
+      </w:r>
+      <w:r>
+        <w:t>Vous pouvez rechercher u</w:t>
+      </w:r>
+      <w:r>
+        <w:t>ne recette sans effectué de tri</w:t>
+      </w:r>
+      <w:r>
+        <w:t xml:space="preserve">, trier les recettes sans effectuer </w:t>
+      </w:r>
+      <w:r>
+        <w:t>de</w:t>
+      </w:r>
+      <w:r>
+        <w:t xml:space="preserve"> recherche et </w:t>
+      </w:r>
+      <w:r>
+        <w:t>rechercher une recette en triant l’affichage</w:t>
+      </w:r>
+      <w:r>
+        <w:t>.</w:t>
+      </w:r>
+    </w:p>
+    <w:p/>
+    <w:p>
+      <w:r>
+        <w:rPr>
+          <w:noProof/>
+        </w:rPr>
+        <w:pict>
+          <v:shape id="_x0000_s1035" type="#_x0000_t75" style="position:absolute;left:0;text-align:left;margin-left:135.55pt;margin-top:41.55pt;width:186.05pt;height:81pt;z-index:251678720;mso-position-horizontal-relative:text;mso-position-vertical-relative:text;mso-width-relative:page;mso-height-relative:page">
+            <v:imagedata r:id="rId20" o:title="afficher 3"/>
+            <w10:wrap type="topAndBottom"/>
+          </v:shape>
+        </w:pict>
+      </w:r>
+      <w:r>
+        <w:t xml:space="preserve">Vous disposez des choix suivant pour le tri. L’option </w:t>
+      </w:r>
+      <w:r>
+        <w:rPr>
+          <w:b/>
+        </w:rPr>
+        <w:t>Mes Recette</w:t>
+      </w:r>
+      <w:r>
+        <w:rPr>
+          <w:b/>
+        </w:rPr>
+        <w:t>s</w:t>
+      </w:r>
+      <w:r>
+        <w:t xml:space="preserve"> n’est disp</w:t>
+      </w:r>
+      <w:r>
+        <w:t>oni</w:t>
+      </w:r>
+      <w:r>
+        <w:t>ble que si vous êtes connecté</w:t>
+      </w:r>
+      <w:r>
+        <w:t>.</w:t>
+      </w:r>
+    </w:p>
+    <w:p>
+      <w:r>
+        <w:br w:type="page"/>
+      </w:r>
+    </w:p>
+    <w:p>
+      <w:pPr>
+        <w:pStyle w:val="Titre2"/>
+        <w:numPr>
+          <w:ilvl w:val="0"/>
+          <w:numId w:val="2"/>
+        </w:numPr>
+        <w:ind w:left="567" w:hanging="501"/>
+      </w:pPr>
+      <w:bookmarkStart w:id="7" w:name="_Toc419403356"/>
+      <w:r>
+        <w:lastRenderedPageBreak/>
+        <w:t>Consulter</w:t>
+      </w:r>
+      <w:r>
+        <w:t xml:space="preserve"> recette</w:t>
+      </w:r>
+      <w:bookmarkEnd w:id="7"/>
+    </w:p>
+    <w:p>
+      <w:r>
+        <w:t>Ici nous allons  voir comment consulter une  recette.</w:t>
+      </w:r>
+    </w:p>
+    <w:p>
+      <w:r>
+        <w:rPr>
+          <w:noProof/>
+        </w:rPr>
+        <w:pict>
+          <v:shape id="_x0000_s1036" type="#_x0000_t75" style="position:absolute;left:0;text-align:left;margin-left:19.9pt;margin-top:42.5pt;width:396.75pt;height:129pt;z-index:251680768;mso-position-horizontal-relative:text;mso-position-vertical-relative:text;mso-width-relative:page;mso-height-relative:page">
+            <v:imagedata r:id="rId21" o:title="afficher 6"/>
+            <w10:wrap type="topAndBottom"/>
+          </v:shape>
+        </w:pict>
+      </w:r>
+      <w:r>
+        <w:t xml:space="preserve">Pour consulter une recette, il vous suffit de cliquer sur une des propositions de recettes que vous trouverez sur </w:t>
+      </w:r>
+      <w:r>
+        <w:t xml:space="preserve">la page </w:t>
+      </w:r>
+      <w:r>
+        <w:t>l’accueil</w:t>
+      </w:r>
+      <w:r>
+        <w:t xml:space="preserve"> et sur la </w:t>
+      </w:r>
+      <w:r>
+        <w:t>page des recettes.</w:t>
+      </w:r>
+    </w:p>
+    <w:p/>
+    <w:p>
+      <w:pPr>
+        <w:pStyle w:val="Titre2"/>
+        <w:numPr>
+          <w:ilvl w:val="0"/>
+          <w:numId w:val="2"/>
+        </w:numPr>
+        <w:ind w:left="567" w:hanging="501"/>
+      </w:pPr>
+      <w:bookmarkStart w:id="8" w:name="_Toc419403357"/>
+      <w:r>
+        <w:t>Commenter et noter une recette</w:t>
+      </w:r>
+      <w:bookmarkEnd w:id="8"/>
+    </w:p>
+    <w:p>
+      <w:r>
+        <w:t>Ici nous allons  voir comment commenter et n</w:t>
+      </w:r>
+      <w:r>
+        <w:t>o</w:t>
+      </w:r>
+      <w:r>
+        <w:t>ter une  recette.</w:t>
+      </w:r>
+    </w:p>
+    <w:p>
+      <w:r>
+        <w:t>Pour commenter et noter une recette, vous devez être connecté sinon vous n’aurez pas accès au formulaire.</w:t>
+      </w:r>
+    </w:p>
+    <w:p>
+      <w:r>
+        <w:t>Rendez-vous sur la page de consultation d’une recette et de</w:t>
+      </w:r>
+      <w:r>
+        <w:t xml:space="preserve">scendez un peut </w:t>
+      </w:r>
+      <w:r>
+        <w:t>jusqu’à</w:t>
+      </w:r>
+      <w:r>
+        <w:t xml:space="preserve"> arriver à la section de</w:t>
+      </w:r>
+      <w:r>
+        <w:t>s</w:t>
+      </w:r>
+      <w:r>
+        <w:t xml:space="preserve"> commentaire</w:t>
+      </w:r>
+      <w:r>
+        <w:t>s</w:t>
+      </w:r>
+      <w:r>
+        <w:t>.</w:t>
+      </w:r>
+    </w:p>
+    <w:p>
+      <w:r>
+        <w:rPr>
+          <w:noProof/>
+        </w:rPr>
+        <w:pict>
+          <v:shape id="_x0000_s1037" type="#_x0000_t75" style="position:absolute;left:0;text-align:left;margin-left:39.25pt;margin-top:88.25pt;width:396.85pt;height:110.05pt;z-index:251682816;mso-position-horizontal-relative:text;mso-position-vertical-relative:text;mso-width-relative:page;mso-height-relative:page">
+            <v:imagedata r:id="rId22" o:title="commenter 1"/>
+            <w10:wrap type="topAndBottom"/>
+          </v:shape>
+        </w:pict>
+      </w:r>
+      <w:r>
+        <w:t xml:space="preserve">Vous devez remplir le champ </w:t>
+      </w:r>
+      <w:r>
+        <w:rPr>
+          <w:b/>
+        </w:rPr>
+        <w:t xml:space="preserve">Commentaire </w:t>
+      </w:r>
+      <w:r>
+        <w:t xml:space="preserve"> mais vous n’êtes pas obligé remplir le champ </w:t>
+      </w:r>
+      <w:r>
+        <w:rPr>
+          <w:b/>
+        </w:rPr>
+        <w:t>Note</w:t>
+      </w:r>
+      <w:r>
+        <w:t>. P</w:t>
+      </w:r>
+      <w:r>
+        <w:t>uis cliquer sur</w:t>
+      </w:r>
+      <w:r>
+        <w:rPr>
+          <w:b/>
+        </w:rPr>
+        <w:t xml:space="preserve"> Commenter</w:t>
+      </w:r>
+      <w:r>
+        <w:rPr>
+          <w:b/>
+        </w:rPr>
         <w:t xml:space="preserve"> </w:t>
       </w:r>
-      <w:proofErr w:type="spellStart"/>
-      <w:r>
-        <w:t>D</w:t>
-      </w:r>
-      <w:r>
-        <w:t>evelopment</w:t>
-      </w:r>
-      <w:proofErr w:type="spellEnd"/>
+      <w:r>
+        <w:t>pour ajouter votre commentaire</w:t>
+      </w:r>
+      <w:r>
+        <w:t xml:space="preserve">. Vous ne pouvez pas noter la recette sans </w:t>
+      </w:r>
+      <w:r>
+        <w:t>ajouter</w:t>
+      </w:r>
+      <w:r>
+        <w:t xml:space="preserve"> de commentaire m</w:t>
+      </w:r>
+      <w:r>
+        <w:t>ais vous pouvez ajouter un comme</w:t>
+      </w:r>
+      <w:r>
+        <w:t>ntaire sans noter la recette</w:t>
+      </w:r>
+      <w:r>
+        <w:t>.</w:t>
+      </w:r>
+      <w:r>
+        <w:t xml:space="preserve"> La note doit être un chiffre entre 1 et 5 sinon ni le commentaire ni la note ne seront ajoutés.</w:t>
+      </w:r>
+    </w:p>
+    <w:p>
+      <w:pPr>
+        <w:rPr>
+          <w:noProof/>
+        </w:rPr>
+      </w:pPr>
+      <w:r>
+        <w:t xml:space="preserve">Si tous se passe bien et qu’aucune </w:t>
+      </w:r>
+      <w:r>
+        <w:t xml:space="preserve">erreur n’est affichée à l’écran, </w:t>
+      </w:r>
+      <w:r>
+        <w:t xml:space="preserve">vous </w:t>
+      </w:r>
+      <w:r>
+        <w:t>pourrez</w:t>
+      </w:r>
+      <w:r>
+        <w:t xml:space="preserve"> c</w:t>
+      </w:r>
+      <w:r>
+        <w:t>onstater que votre commentaire a</w:t>
+      </w:r>
+      <w:r>
+        <w:t xml:space="preserve"> été ajouté avec succès</w:t>
+      </w:r>
+      <w:r>
+        <w:rPr>
+          <w:noProof/>
+        </w:rPr>
+        <w:t>.</w:t>
+      </w:r>
+    </w:p>
+    <w:p>
+      <w:pPr>
+        <w:jc w:val="left"/>
+      </w:pPr>
+      <w:r>
+        <w:br w:type="page"/>
+      </w:r>
+    </w:p>
+    <w:p>
+      <w:pPr>
+        <w:pStyle w:val="Titre2"/>
+        <w:numPr>
+          <w:ilvl w:val="0"/>
+          <w:numId w:val="2"/>
+        </w:numPr>
+        <w:ind w:left="567" w:hanging="501"/>
+      </w:pPr>
+      <w:bookmarkStart w:id="9" w:name="_Toc419403358"/>
+      <w:r>
+        <w:lastRenderedPageBreak/>
+        <w:t>Supprimer un commentaire</w:t>
+      </w:r>
+      <w:r>
+        <w:t xml:space="preserve"> et sa note</w:t>
+      </w:r>
+      <w:bookmarkEnd w:id="9"/>
+    </w:p>
+    <w:p>
+      <w:r>
+        <w:t>Ici nous allons voir comment supp</w:t>
+      </w:r>
+      <w:r>
+        <w:t>rimer un commentaire et la note</w:t>
+      </w:r>
+      <w:r>
+        <w:t xml:space="preserve"> associé</w:t>
+      </w:r>
+      <w:r>
+        <w:t>e</w:t>
+      </w:r>
+      <w:r>
+        <w:t xml:space="preserve"> d’une recette.</w:t>
+      </w:r>
+    </w:p>
+    <w:p>
+      <w:r>
+        <w:t xml:space="preserve">Pour </w:t>
+      </w:r>
+      <w:r>
+        <w:t>supprimer un commentaire</w:t>
+      </w:r>
+      <w:r>
+        <w:t xml:space="preserve">, vous devez être connecté </w:t>
+      </w:r>
+      <w:r>
+        <w:t>en tant qu’auteur du commentaire ou faire partie des administrateurs du site</w:t>
+      </w:r>
+      <w:r>
+        <w:t>. Dans le</w:t>
+      </w:r>
+      <w:r>
+        <w:t xml:space="preserve"> cas contraire vous ne pourrez pas supprimer de commentaire.</w:t>
+      </w:r>
+    </w:p>
+    <w:p>
+      <w:r>
+        <w:rPr>
+          <w:noProof/>
+        </w:rPr>
+        <w:pict>
+          <v:shape id="_x0000_s1040" type="#_x0000_t75" style="position:absolute;left:0;text-align:left;margin-left:45.7pt;margin-top:57.1pt;width:396.85pt;height:110.35pt;z-index:251688960;mso-position-horizontal-relative:text;mso-position-vertical-relative:text;mso-width-relative:page;mso-height-relative:page">
+            <v:imagedata r:id="rId23" o:title="supprimer commentaire 1"/>
+            <w10:wrap type="topAndBottom"/>
+          </v:shape>
+        </w:pict>
+      </w:r>
+      <w:r>
+        <w:t xml:space="preserve">Pour supprimer un commentaire, il vous suffit de cliquer sur </w:t>
+      </w:r>
+      <w:r>
+        <w:rPr>
+          <w:b/>
+        </w:rPr>
+        <w:t>Supprimer</w:t>
+      </w:r>
       <w:r>
         <w:t xml:space="preserve"> </w:t>
       </w:r>
       <w:r>
-        <w:t>S</w:t>
-      </w:r>
-      <w:r>
-        <w:t>erver</w:t>
-      </w:r>
-      <w:r>
-        <w:t xml:space="preserve"> sur le site </w:t>
-      </w:r>
-      <w:hyperlink r:id="rId7" w:history="1">
-        <w:r>
-          <w:rPr>
-            <w:rStyle w:val="Lienhypertexte"/>
-          </w:rPr>
-          <w:t>http://www.easyphp.org/easyphp-devserver.php</w:t>
-        </w:r>
-      </w:hyperlink>
-    </w:p>
-    <w:p>
-      <w:r>
-        <w:t>Une fois le fichier téléchargé, installez-le.</w:t>
-      </w:r>
-    </w:p>
-    <w:p>
-      <w:r>
-        <w:t xml:space="preserve">Une fois </w:t>
-      </w:r>
-      <w:proofErr w:type="spellStart"/>
-      <w:r>
-        <w:t>EasyP</w:t>
-      </w:r>
-      <w:r>
-        <w:t>HP</w:t>
-      </w:r>
-      <w:proofErr w:type="spellEnd"/>
-      <w:r>
-        <w:t xml:space="preserve"> installé, copiez les fichier</w:t>
-      </w:r>
-      <w:r>
+        <w:t xml:space="preserve">puis de confirmer la suppression en cliquant sur </w:t>
+      </w:r>
+      <w:r>
+        <w:rPr>
+          <w:b/>
+        </w:rPr>
+        <w:t>Supprimer</w:t>
+      </w:r>
+      <w:r>
+        <w:t xml:space="preserve"> dans la petite fenêtre qui apparait en haut de la page.</w:t>
+      </w:r>
+    </w:p>
+    <w:p>
+      <w:r>
+        <w:rPr>
+          <w:noProof/>
+        </w:rPr>
+        <w:pict>
+          <v:shape id="_x0000_s1039" type="#_x0000_t75" style="position:absolute;left:0;text-align:left;margin-left:45.7pt;margin-top:121.25pt;width:396.85pt;height:93.7pt;z-index:251686912;mso-position-horizontal-relative:text;mso-position-vertical-relative:text;mso-width-relative:page;mso-height-relative:page">
+            <v:imagedata r:id="rId24" o:title="supprimer commentaire 2"/>
+            <w10:wrap type="topAndBottom"/>
+          </v:shape>
+        </w:pict>
+      </w:r>
+    </w:p>
+    <w:p>
+      <w:pPr>
+        <w:rPr>
+          <w:noProof/>
+        </w:rPr>
+      </w:pPr>
+      <w:r>
+        <w:t>Si tous se passe bien et qu’aucune erreur n’est affichée à l’écran, vous pourrez constater que le commentaire a été supprimé avec succès</w:t>
+      </w:r>
+      <w:r>
+        <w:rPr>
+          <w:noProof/>
+        </w:rPr>
+        <w:t>.</w:t>
+      </w:r>
+    </w:p>
+    <w:p/>
+    <w:p>
+      <w:pPr>
+        <w:jc w:val="left"/>
+      </w:pPr>
+      <w:r>
+        <w:br w:type="page"/>
+      </w:r>
+    </w:p>
+    <w:p>
+      <w:pPr>
+        <w:pStyle w:val="Titre2"/>
+        <w:numPr>
+          <w:ilvl w:val="0"/>
+          <w:numId w:val="2"/>
+        </w:numPr>
+        <w:ind w:left="567" w:hanging="501"/>
+      </w:pPr>
+      <w:bookmarkStart w:id="10" w:name="_Toc419403359"/>
+      <w:r>
+        <w:lastRenderedPageBreak/>
+        <w:t>Ajouter une recette</w:t>
+      </w:r>
+      <w:bookmarkEnd w:id="10"/>
+    </w:p>
+    <w:p>
+      <w:r>
+        <w:t>Ici nous allons voir comment ajouter une nouvelle recette.</w:t>
+      </w:r>
+    </w:p>
+    <w:p>
+      <w:r>
+        <w:t>Pour ajouter une recette, vous devez être connecté sur le site. Dans le cas contraire vous n’</w:t>
+      </w:r>
+      <w:r>
+        <w:t>aurez</w:t>
+      </w:r>
+      <w:r>
+        <w:t xml:space="preserve"> pas accès au formulaire</w:t>
+      </w:r>
+      <w:r>
+        <w:t>.</w:t>
+      </w:r>
+    </w:p>
+    <w:p>
+      <w:r>
+        <w:rPr>
+          <w:noProof/>
+        </w:rPr>
+        <w:pict>
+          <v:shape id="_x0000_s1041" type="#_x0000_t75" style="position:absolute;left:0;text-align:left;margin-left:58.9pt;margin-top:26.9pt;width:347.15pt;height:66.1pt;z-index:251691008;mso-position-horizontal-relative:text;mso-position-vertical-relative:text;mso-width-relative:page;mso-height-relative:page">
+            <v:imagedata r:id="rId25" o:title="ajouter recette 1"/>
+            <w10:wrap type="topAndBottom"/>
+          </v:shape>
+        </w:pict>
+      </w:r>
+      <w:r>
+        <w:t xml:space="preserve">Pour accéder au formulaire cliquer sur </w:t>
+      </w:r>
+      <w:r>
+        <w:rPr>
+          <w:b/>
+        </w:rPr>
+        <w:t>Ajouter une recette</w:t>
+      </w:r>
+      <w:r>
+        <w:t xml:space="preserve"> en haut de la page.</w:t>
+      </w:r>
+    </w:p>
+    <w:p>
+      <w:r>
+        <w:t>L’ajout d’une recette se déroule en deux étapes</w:t>
+      </w:r>
+      <w:r>
+        <w:t>.</w:t>
+      </w:r>
+    </w:p>
+    <w:p>
+      <w:r>
+        <w:rPr>
+          <w:noProof/>
+        </w:rPr>
+        <w:pict>
+          <v:shape id="_x0000_s1042" type="#_x0000_t75" style="position:absolute;left:0;text-align:left;margin-left:47.25pt;margin-top:67.6pt;width:396.85pt;height:252.25pt;z-index:251693056;mso-position-horizontal-relative:text;mso-position-vertical-relative:text;mso-width-relative:page;mso-height-relative:page">
+            <v:imagedata r:id="rId26" o:title="ajouter recette 2"/>
+            <w10:wrap type="topAndBottom"/>
+          </v:shape>
+        </w:pict>
+      </w:r>
+      <w:r>
+        <w:t>Pour la première étape</w:t>
+      </w:r>
+      <w:r>
+        <w:t xml:space="preserve"> vous devez remplir les champs suivant :</w:t>
+      </w:r>
+      <w:r>
+        <w:t xml:space="preserve"> le </w:t>
+      </w:r>
+      <w:r>
+        <w:rPr>
+          <w:b/>
+        </w:rPr>
+        <w:t>Titre de la recette</w:t>
+      </w:r>
+      <w:r>
+        <w:t xml:space="preserve">, le </w:t>
+      </w:r>
+      <w:r>
+        <w:rPr>
+          <w:b/>
+        </w:rPr>
+        <w:t>Type de la recette</w:t>
+      </w:r>
+      <w:r>
+        <w:t xml:space="preserve">, le </w:t>
+      </w:r>
+      <w:r>
+        <w:rPr>
+          <w:b/>
+        </w:rPr>
+        <w:t>N</w:t>
+      </w:r>
+      <w:r>
+        <w:rPr>
+          <w:b/>
+        </w:rPr>
+        <w:t>ombre d’in</w:t>
+      </w:r>
+      <w:r>
+        <w:rPr>
+          <w:b/>
+        </w:rPr>
+        <w:t>grédient</w:t>
+      </w:r>
+      <w:r>
+        <w:rPr>
+          <w:b/>
+        </w:rPr>
         <w:t>s</w:t>
       </w:r>
       <w:r>
-        <w:t xml:space="preserve"> contenu </w:t>
-      </w:r>
-      <w:r>
-        <w:t>du</w:t>
+        <w:t xml:space="preserve"> qui compose la recette, vou</w:t>
+      </w:r>
+      <w:r>
+        <w:t xml:space="preserve">s pouvez aussi remplir le champ </w:t>
+      </w:r>
+      <w:r>
+        <w:rPr>
+          <w:b/>
+        </w:rPr>
+        <w:t>Origine de la recette</w:t>
+      </w:r>
+      <w:r>
+        <w:t xml:space="preserve"> mais il n’est pas obligatoire</w:t>
+      </w:r>
+      <w:r>
+        <w:t xml:space="preserve">. Cliquer sur </w:t>
+      </w:r>
+      <w:r>
+        <w:rPr>
+          <w:b/>
+        </w:rPr>
+        <w:t>Suivant</w:t>
+      </w:r>
+      <w:r>
+        <w:t xml:space="preserve"> pour passer à l’étape 2</w:t>
+      </w:r>
+    </w:p>
+    <w:p>
+      <w:pPr>
+        <w:rPr>
+          <w:noProof/>
+        </w:rPr>
+      </w:pPr>
+      <w:r>
+        <w:t xml:space="preserve">Si tous se passe bien et qu’aucune erreur n’est affichée à l’écran durant la </w:t>
+      </w:r>
+      <w:r>
+        <w:t>première</w:t>
+      </w:r>
+      <w:r>
+        <w:t xml:space="preserve"> étape alors vous passez à l’étape 2</w:t>
+      </w:r>
+      <w:r>
+        <w:rPr>
+          <w:noProof/>
+        </w:rPr>
+        <w:t>.</w:t>
+      </w:r>
+    </w:p>
+    <w:p>
+      <w:pPr>
+        <w:spacing w:before="0" w:after="200"/>
+        <w:jc w:val="left"/>
+      </w:pPr>
+      <w:r>
+        <w:br w:type="page"/>
+      </w:r>
+    </w:p>
+    <w:p>
+      <w:r>
+        <w:lastRenderedPageBreak/>
+        <w:t>Pour la deuxième</w:t>
+      </w:r>
+      <w:r>
+        <w:t xml:space="preserve"> étape</w:t>
+      </w:r>
+      <w:r>
+        <w:t xml:space="preserve"> vous devez </w:t>
+      </w:r>
+      <w:r>
+        <w:t xml:space="preserve">sélectionner les </w:t>
+      </w:r>
+      <w:r>
+        <w:rPr>
+          <w:b/>
+        </w:rPr>
+        <w:t>I</w:t>
+      </w:r>
+      <w:r>
+        <w:rPr>
+          <w:b/>
+        </w:rPr>
+        <w:t>ngrédients</w:t>
       </w:r>
       <w:r>
         <w:t xml:space="preserve"> </w:t>
       </w:r>
       <w:r>
-        <w:t xml:space="preserve">dossier </w:t>
-      </w:r>
-      <w:r>
-        <w:t>« </w:t>
-      </w:r>
-      <w:proofErr w:type="spellStart"/>
-      <w:r>
-        <w:t>TopRecettes</w:t>
-      </w:r>
-      <w:proofErr w:type="spellEnd"/>
-      <w:r>
-        <w:t> »</w:t>
-      </w:r>
-      <w:r>
-        <w:t xml:space="preserve"> dans l</w:t>
-      </w:r>
-      <w:r>
-        <w:t>e dossier d’installation d’</w:t>
-      </w:r>
-      <w:proofErr w:type="spellStart"/>
-      <w:r>
-        <w:t>EasyPHP</w:t>
-      </w:r>
-      <w:proofErr w:type="spellEnd"/>
-      <w:r>
-        <w:t xml:space="preserve"> « \</w:t>
-      </w:r>
-      <w:r>
-        <w:t>data\</w:t>
-      </w:r>
-      <w:proofErr w:type="spellStart"/>
-      <w:r>
-        <w:t>localweb</w:t>
-      </w:r>
-      <w:proofErr w:type="spellEnd"/>
-      <w:r>
-        <w:t>\</w:t>
-      </w:r>
-      <w:proofErr w:type="spellStart"/>
-      <w:r>
-        <w:t>my</w:t>
-      </w:r>
-      <w:proofErr w:type="spellEnd"/>
-      <w:r>
-        <w:t xml:space="preserve"> portable files</w:t>
-      </w:r>
-      <w:r>
-        <w:t>\</w:t>
-      </w:r>
-      <w:r>
-        <w:t> »</w:t>
-      </w:r>
-    </w:p>
-    <w:p>
-      <w:pPr>
-        <w:pStyle w:val="Titre1"/>
-      </w:pPr>
-      <w:r>
-        <w:t>Base de données SQL</w:t>
-      </w:r>
-    </w:p>
-    <w:p>
-      <w:r>
-        <w:t>La base de donn</w:t>
-      </w:r>
-      <w:r>
-        <w:t xml:space="preserve">ées SQL permet au site de stocker les informations </w:t>
-      </w:r>
-    </w:p>
-    <w:p>
-      <w:pPr>
-        <w:pStyle w:val="Titre1"/>
-      </w:pPr>
-      <w:r>
-        <w:t>Utilisateur de la base de donnée</w:t>
-      </w:r>
-      <w:r>
-        <w:t>s</w:t>
-      </w:r>
-    </w:p>
-    <w:p>
-      <w:pPr>
-        <w:pStyle w:val="Titre1"/>
-      </w:pPr>
-      <w:r>
-        <w:t>Données de connexion à la base de donnée</w:t>
-      </w:r>
-      <w:r>
-        <w:t>s</w:t>
-      </w:r>
-      <w:bookmarkStart w:id="0" w:name="_GoBack"/>
-      <w:bookmarkEnd w:id="0"/>
-    </w:p>
-    <w:p>
-      <w:pPr>
-        <w:rPr>
-          <w:b/>
-          <w:sz w:val="24"/>
-          <w:szCs w:val="24"/>
-        </w:rPr>
-      </w:pPr>
-    </w:p>
+        <w:t xml:space="preserve">qui composent la recette </w:t>
+      </w:r>
+      <w:r>
+        <w:t xml:space="preserve">et leur </w:t>
+      </w:r>
+      <w:r>
+        <w:rPr>
+          <w:b/>
+        </w:rPr>
+        <w:t>Qu</w:t>
+      </w:r>
+      <w:r>
+        <w:rPr>
+          <w:b/>
+        </w:rPr>
+        <w:t>antité</w:t>
+      </w:r>
+      <w:r>
+        <w:t>,</w:t>
+      </w:r>
+      <w:r>
+        <w:t xml:space="preserve"> </w:t>
+      </w:r>
+      <w:r>
+        <w:t>remplir le champ</w:t>
+      </w:r>
+      <w:r>
+        <w:t xml:space="preserve"> </w:t>
+      </w:r>
+      <w:r>
+        <w:t xml:space="preserve">de </w:t>
+      </w:r>
+      <w:r>
+        <w:rPr>
+          <w:b/>
+        </w:rPr>
+        <w:t>Préparation de la recette</w:t>
+      </w:r>
+      <w:r>
+        <w:t xml:space="preserve"> et vous avez la possibilité de </w:t>
+      </w:r>
+      <w:r>
+        <w:t>sélectionner</w:t>
+      </w:r>
+      <w:r>
+        <w:t xml:space="preserve"> une image</w:t>
+      </w:r>
+      <w:r>
+        <w:t>.</w:t>
+      </w:r>
+      <w:r>
+        <w:t xml:space="preserve"> Cliquer sur </w:t>
+      </w:r>
+      <w:r>
+        <w:rPr>
+          <w:b/>
+        </w:rPr>
+        <w:t>Terminer</w:t>
+      </w:r>
+      <w:r>
+        <w:t xml:space="preserve"> pour </w:t>
+      </w:r>
+      <w:r>
+        <w:t>ajouter la recette</w:t>
+      </w:r>
+      <w:r>
+        <w:t>.</w:t>
+      </w:r>
+    </w:p>
+    <w:p>
+      <w:r>
+        <w:t xml:space="preserve">Lorsque vous tapez le nom d’un ingrédient dans le champ, une liste de propositions est affichée et vous pouvez sélectionner l’ingrédient de votre choix. Vous pouvez </w:t>
+      </w:r>
+      <w:r>
+        <w:t xml:space="preserve">aussi </w:t>
+      </w:r>
+      <w:r>
+        <w:t>sélectionner un ingrédient qui n’est pas proposé.</w:t>
+      </w:r>
+      <w:r>
+        <w:t xml:space="preserve"> Un ingrédient sans quantité ne sera pas ajouté.</w:t>
+      </w:r>
+    </w:p>
+    <w:p>
+      <w:pPr>
+        <w:spacing w:before="0" w:after="200"/>
+        <w:jc w:val="left"/>
+      </w:pPr>
+      <w:r>
+        <w:rPr>
+          <w:noProof/>
+        </w:rPr>
+        <w:pict>
+          <v:shape id="_x0000_s1044" type="#_x0000_t75" style="position:absolute;margin-left:43.6pt;margin-top:43.6pt;width:396.85pt;height:321.75pt;z-index:251695104;mso-position-horizontal-relative:text;mso-position-vertical-relative:text;mso-width-relative:page;mso-height-relative:page">
+            <v:imagedata r:id="rId27" o:title="ajouter recette 3"/>
+            <w10:wrap type="topAndBottom"/>
+          </v:shape>
+        </w:pict>
+      </w:r>
+      <w:r>
+        <w:t>Si vous ne sélectionner pas d’image pour la recette alors une image par défaut lui sera attribué</w:t>
+      </w:r>
+      <w:r>
+        <w:t>e</w:t>
+      </w:r>
+      <w:r>
+        <w:t>.</w:t>
+      </w:r>
+    </w:p>
+    <w:p>
+      <w:pPr>
+        <w:rPr>
+          <w:noProof/>
+        </w:rPr>
+      </w:pPr>
+      <w:r>
+        <w:t>Si tous se passe bien et qu’aucune erreur n’est affichée à l’écran durant les 2 étapes, votre recette est ajoutée avec succès</w:t>
+      </w:r>
+      <w:r>
+        <w:rPr>
+          <w:noProof/>
+        </w:rPr>
+        <w:t>.</w:t>
+      </w:r>
+    </w:p>
+    <w:p>
+      <w:pPr>
+        <w:spacing w:before="0" w:after="200"/>
+        <w:jc w:val="left"/>
+      </w:pPr>
+      <w:r>
+        <w:br w:type="page"/>
+      </w:r>
+    </w:p>
+    <w:p>
+      <w:pPr>
+        <w:pStyle w:val="Titre2"/>
+        <w:numPr>
+          <w:ilvl w:val="0"/>
+          <w:numId w:val="2"/>
+        </w:numPr>
+        <w:ind w:left="567" w:hanging="501"/>
+      </w:pPr>
+      <w:bookmarkStart w:id="11" w:name="_Toc419403360"/>
+      <w:r>
+        <w:lastRenderedPageBreak/>
+        <w:t>Modifier une recette</w:t>
+      </w:r>
+      <w:bookmarkEnd w:id="11"/>
+    </w:p>
+    <w:p>
+      <w:r>
+        <w:t>Ici nous allons voir comment modifier une recette.</w:t>
+      </w:r>
+    </w:p>
+    <w:p>
+      <w:r>
+        <w:t xml:space="preserve">Pour modifier une recette, vous devez être connecté en tant qu’auteur de la recette ou faire partie des administrateurs du site. Dans le cas contraire vous ne pourrez pas </w:t>
+      </w:r>
+      <w:r>
+        <w:t>modifier</w:t>
+      </w:r>
+      <w:r>
+        <w:t xml:space="preserve"> de </w:t>
+      </w:r>
+      <w:r>
+        <w:t>recette.</w:t>
+      </w:r>
+    </w:p>
+    <w:p>
+      <w:r>
+        <w:rPr>
+          <w:noProof/>
+        </w:rPr>
+        <w:pict>
+          <v:shape id="_x0000_s1051" type="#_x0000_t75" style="position:absolute;left:0;text-align:left;margin-left:27.55pt;margin-top:20.9pt;width:396.85pt;height:226.95pt;z-index:251697152;mso-position-horizontal-relative:text;mso-position-vertical-relative:text;mso-width-relative:page;mso-height-relative:page">
+            <v:imagedata r:id="rId28" o:title="modifier recette 1"/>
+            <w10:wrap type="topAndBottom"/>
+          </v:shape>
+        </w:pict>
+      </w:r>
+      <w:r>
+        <w:t xml:space="preserve">Pour accéder au formulaire cliquer sur </w:t>
+      </w:r>
+      <w:r>
+        <w:rPr>
+          <w:b/>
+        </w:rPr>
+        <w:t>Modifier</w:t>
+      </w:r>
+      <w:r>
+        <w:t xml:space="preserve"> lorsque vous consulter une recette</w:t>
+      </w:r>
+      <w:r>
+        <w:t>.</w:t>
+      </w:r>
+    </w:p>
+    <w:p>
+      <w:r>
+        <w:t>La modification</w:t>
+      </w:r>
+      <w:r>
+        <w:t xml:space="preserve"> d’une recette se déroule en deux étapes.</w:t>
+      </w:r>
+    </w:p>
+    <w:p>
+      <w:r>
+        <w:rPr>
+          <w:noProof/>
+        </w:rPr>
+        <w:pict>
+          <v:shape id="_x0000_s1065" type="#_x0000_t75" style="position:absolute;left:0;text-align:left;margin-left:40.9pt;margin-top:54.9pt;width:396.85pt;height:242.6pt;z-index:251715584;mso-position-horizontal-relative:text;mso-position-vertical-relative:text;mso-width-relative:page;mso-height-relative:page">
+            <v:imagedata r:id="rId29" o:title="modifier recette 2"/>
+            <w10:wrap type="topAndBottom"/>
+          </v:shape>
+        </w:pict>
+      </w:r>
+      <w:r>
+        <w:t xml:space="preserve">Pour la première étape vous </w:t>
+      </w:r>
+      <w:r>
+        <w:t>pouvez</w:t>
+      </w:r>
+      <w:r>
+        <w:t xml:space="preserve"> </w:t>
+      </w:r>
+      <w:r>
+        <w:t>modifier</w:t>
+      </w:r>
+      <w:r>
+        <w:t xml:space="preserve"> les champs suivant : le </w:t>
+      </w:r>
+      <w:r>
+        <w:rPr>
+          <w:b/>
+        </w:rPr>
+        <w:t>Titre de la recette</w:t>
+      </w:r>
+      <w:r>
+        <w:t xml:space="preserve">, le </w:t>
+      </w:r>
+      <w:r>
+        <w:rPr>
+          <w:b/>
+        </w:rPr>
+        <w:t>Type de la recette</w:t>
+      </w:r>
+      <w:r>
+        <w:t xml:space="preserve">, le </w:t>
+      </w:r>
+      <w:r>
+        <w:rPr>
+          <w:b/>
+        </w:rPr>
+        <w:t>Nombre d’ingrédients</w:t>
+      </w:r>
+      <w:r>
+        <w:t xml:space="preserve"> </w:t>
+      </w:r>
+      <w:r>
+        <w:t xml:space="preserve">et </w:t>
+      </w:r>
+      <w:r>
+        <w:rPr>
+          <w:b/>
+        </w:rPr>
+        <w:t>Origine de la recette</w:t>
+      </w:r>
+      <w:r>
+        <w:t xml:space="preserve"> </w:t>
+      </w:r>
+      <w:r>
+        <w:t>ce dernier</w:t>
+      </w:r>
+      <w:r>
+        <w:t xml:space="preserve"> n’est pas obligatoire. Cliquer sur </w:t>
+      </w:r>
+      <w:r>
+        <w:rPr>
+          <w:b/>
+        </w:rPr>
+        <w:t>Suivant</w:t>
+      </w:r>
+      <w:r>
+        <w:t xml:space="preserve"> pour passer à l’étape 2</w:t>
+      </w:r>
+    </w:p>
+    <w:p>
+      <w:pPr>
+        <w:rPr>
+          <w:noProof/>
+        </w:rPr>
+      </w:pPr>
+      <w:r>
+        <w:t xml:space="preserve">Si tous se passe bien et qu’aucune erreur n’est affichée à l’écran durant la </w:t>
+      </w:r>
+      <w:r>
+        <w:t>première</w:t>
+      </w:r>
+      <w:r>
+        <w:t xml:space="preserve"> étape alors vous passez à l’étape 2</w:t>
+      </w:r>
+      <w:r>
+        <w:rPr>
+          <w:noProof/>
+        </w:rPr>
+        <w:t>.</w:t>
+      </w:r>
+      <w:r>
+        <w:br w:type="page"/>
+      </w:r>
+    </w:p>
+    <w:p>
+      <w:r>
+        <w:lastRenderedPageBreak/>
+        <w:t xml:space="preserve">Pour la deuxième étape vous </w:t>
+      </w:r>
+      <w:r>
+        <w:t>pouvez</w:t>
+      </w:r>
+      <w:r>
+        <w:t xml:space="preserve"> </w:t>
+      </w:r>
+      <w:r>
+        <w:t>modifier</w:t>
+      </w:r>
+      <w:r>
+        <w:t xml:space="preserve"> les </w:t>
+      </w:r>
+      <w:r>
+        <w:rPr>
+          <w:b/>
+        </w:rPr>
+        <w:t>Ingrédients</w:t>
+      </w:r>
+      <w:r>
+        <w:t xml:space="preserve"> qui composent la recette et leur </w:t>
+      </w:r>
+      <w:r>
+        <w:rPr>
+          <w:b/>
+        </w:rPr>
+        <w:t>Quantité</w:t>
+      </w:r>
+      <w:r>
+        <w:t>,</w:t>
+      </w:r>
+      <w:r>
+        <w:t xml:space="preserve"> la</w:t>
+      </w:r>
+      <w:r>
+        <w:t xml:space="preserve"> </w:t>
+      </w:r>
+      <w:r>
+        <w:rPr>
+          <w:b/>
+        </w:rPr>
+        <w:t>Préparation de la recette</w:t>
+      </w:r>
+      <w:r>
+        <w:t xml:space="preserve"> et</w:t>
+      </w:r>
+      <w:r>
+        <w:t xml:space="preserve"> </w:t>
+      </w:r>
+      <w:r>
+        <w:t>modifier l’image</w:t>
+      </w:r>
+      <w:r>
+        <w:t xml:space="preserve">. Cliquer sur </w:t>
+      </w:r>
+      <w:r>
+        <w:rPr>
+          <w:b/>
+        </w:rPr>
+        <w:t>Terminer</w:t>
+      </w:r>
+      <w:r>
+        <w:t xml:space="preserve"> pour </w:t>
+      </w:r>
+      <w:r>
+        <w:t>modifier</w:t>
+      </w:r>
+      <w:r>
+        <w:t xml:space="preserve"> la recette</w:t>
+      </w:r>
+      <w:r>
+        <w:t xml:space="preserve"> dans la base</w:t>
+      </w:r>
+      <w:r>
+        <w:t>.</w:t>
+      </w:r>
+    </w:p>
+    <w:p>
+      <w:r>
+        <w:t>Lorsque vous tapez le nom d’un ingrédient dans le champ, une liste de propositions est affichée et vous pouvez sélectionner l’ingrédient de votre choix. Vous pouvez sélectionner un ingrédient qui n’est pas proposé.</w:t>
+      </w:r>
+      <w:r>
+        <w:t xml:space="preserve"> </w:t>
+      </w:r>
+      <w:r>
+        <w:t>Un ingrédient sans quantité ne sera pas ajouté.</w:t>
+      </w:r>
+    </w:p>
+    <w:p>
+      <w:r>
+        <w:rPr>
+          <w:noProof/>
+        </w:rPr>
+        <w:pict>
+          <v:shape id="_x0000_s1052" type="#_x0000_t75" style="position:absolute;left:0;text-align:left;margin-left:37.15pt;margin-top:36.6pt;width:396.85pt;height:488.1pt;z-index:251699200;mso-position-horizontal-relative:text;mso-position-vertical-relative:text;mso-width-relative:page;mso-height-relative:page">
+            <v:imagedata r:id="rId30" o:title="modifier recette 3"/>
+            <w10:wrap type="topAndBottom"/>
+          </v:shape>
+        </w:pict>
+      </w:r>
+      <w:r>
+        <w:t xml:space="preserve">Si vous ne sélectionner pas d’image pour la recette alors une image par défaut lui sera </w:t>
+      </w:r>
+      <w:r>
+        <w:t>attribuée</w:t>
+      </w:r>
+      <w:r>
+        <w:t>.</w:t>
+      </w:r>
+    </w:p>
+    <w:p>
+      <w:pPr>
+        <w:rPr>
+          <w:noProof/>
+        </w:rPr>
+      </w:pPr>
+      <w:r>
+        <w:t>Si tous se passe bien et qu’aucune erreur n’est affichée à l’écran durant les 2 étapes, votre recette est ajoutée avec succès</w:t>
+      </w:r>
+      <w:r>
+        <w:rPr>
+          <w:noProof/>
+        </w:rPr>
+        <w:t>.</w:t>
+      </w:r>
+    </w:p>
+    <w:p/>
+    <w:p>
+      <w:pPr>
+        <w:pStyle w:val="Titre2"/>
+        <w:numPr>
+          <w:ilvl w:val="0"/>
+          <w:numId w:val="2"/>
+        </w:numPr>
+        <w:ind w:left="567" w:hanging="501"/>
+      </w:pPr>
+      <w:bookmarkStart w:id="12" w:name="_Toc419403361"/>
+      <w:r>
+        <w:lastRenderedPageBreak/>
+        <w:t>Supprimer une recette</w:t>
+      </w:r>
+      <w:bookmarkEnd w:id="12"/>
+    </w:p>
+    <w:p>
+      <w:r>
+        <w:t>Ici nous allons voir comment supprim</w:t>
+      </w:r>
+      <w:r>
+        <w:t>er</w:t>
+      </w:r>
+      <w:r>
+        <w:t xml:space="preserve"> une recette.</w:t>
+      </w:r>
+    </w:p>
+    <w:p>
+      <w:r>
+        <w:t xml:space="preserve">Pour </w:t>
+      </w:r>
+      <w:r>
+        <w:t>supprimer une recette</w:t>
+      </w:r>
+      <w:r>
+        <w:t>, vous devez être connecté en tant qu’</w:t>
+      </w:r>
+      <w:r>
+        <w:t>auteur de la recette</w:t>
+      </w:r>
+      <w:r>
+        <w:t xml:space="preserve"> ou faire partie des administrateurs du site. Dans le cas contraire vous ne pourrez pas supprimer de commentaire.</w:t>
+      </w:r>
+    </w:p>
+    <w:p>
+      <w:r>
+        <w:rPr>
+          <w:noProof/>
+        </w:rPr>
+        <w:pict>
+          <v:shape id="_x0000_s1066" type="#_x0000_t75" style="position:absolute;left:0;text-align:left;margin-left:25.15pt;margin-top:66.9pt;width:396.85pt;height:226.6pt;z-index:251717632;mso-position-horizontal-relative:text;mso-position-vertical-relative:text;mso-width-relative:page;mso-height-relative:page">
+            <v:imagedata r:id="rId31" o:title="supprimer recette 1"/>
+            <w10:wrap type="topAndBottom"/>
+          </v:shape>
+        </w:pict>
+      </w:r>
+      <w:r>
+        <w:t>Pour supprimer une recette</w:t>
+      </w:r>
+      <w:r>
+        <w:t xml:space="preserve">, il vous suffit de cliquer sur </w:t>
+      </w:r>
+      <w:r>
+        <w:rPr>
+          <w:b/>
+        </w:rPr>
+        <w:t>Supprimer</w:t>
+      </w:r>
+      <w:r>
+        <w:t xml:space="preserve"> puis de confirmer la suppression en cliquant sur </w:t>
+      </w:r>
+      <w:r>
+        <w:rPr>
+          <w:b/>
+        </w:rPr>
+        <w:t>Supprimer</w:t>
+      </w:r>
+      <w:r>
+        <w:t xml:space="preserve"> dans la petite fenêtre qui apparait en haut de la page.</w:t>
+      </w:r>
+    </w:p>
+    <w:p>
+      <w:r>
+        <w:rPr>
+          <w:noProof/>
+        </w:rPr>
+        <w:pict>
+          <v:shape id="_x0000_s1067" type="#_x0000_t75" style="position:absolute;left:0;text-align:left;margin-left:25.15pt;margin-top:250.9pt;width:396.85pt;height:130.75pt;z-index:251719680;mso-position-horizontal-relative:text;mso-position-vertical-relative:text;mso-width-relative:page;mso-height-relative:page">
+            <v:imagedata r:id="rId32" o:title="supprimer recette 2"/>
+            <w10:wrap type="topAndBottom"/>
+          </v:shape>
+        </w:pict>
+      </w:r>
+    </w:p>
+    <w:p>
+      <w:pPr>
+        <w:rPr>
+          <w:noProof/>
+        </w:rPr>
+      </w:pPr>
+      <w:r>
+        <w:t>Si tous se passe bien et qu’aucune erreur n’est affichée à l’écra</w:t>
+      </w:r>
+      <w:r>
+        <w:t>n, vous pourrez constater que la</w:t>
+      </w:r>
+      <w:r>
+        <w:t xml:space="preserve"> </w:t>
+      </w:r>
+      <w:r>
+        <w:t>recette</w:t>
+      </w:r>
+      <w:r>
+        <w:t xml:space="preserve"> a été supprimé avec succès</w:t>
+      </w:r>
+      <w:r>
+        <w:rPr>
+          <w:noProof/>
+        </w:rPr>
+        <w:t>.</w:t>
+      </w:r>
+    </w:p>
+    <w:p>
+      <w:pPr>
+        <w:spacing w:before="0" w:after="200"/>
+        <w:jc w:val="left"/>
+        <w:rPr>
+          <w:noProof/>
+        </w:rPr>
+      </w:pPr>
+      <w:r>
+        <w:rPr>
+          <w:noProof/>
+        </w:rPr>
+        <w:br w:type="page"/>
+      </w:r>
+    </w:p>
+    <w:p>
+      <w:pPr>
+        <w:pStyle w:val="Titre2"/>
+        <w:numPr>
+          <w:ilvl w:val="0"/>
+          <w:numId w:val="2"/>
+        </w:numPr>
+        <w:ind w:left="567" w:hanging="501"/>
+      </w:pPr>
+      <w:bookmarkStart w:id="13" w:name="_Toc419403362"/>
+      <w:r>
+        <w:lastRenderedPageBreak/>
+        <w:t>Accéder à mes informations d’utilisateur</w:t>
+      </w:r>
+      <w:bookmarkEnd w:id="13"/>
+    </w:p>
+    <w:p>
+      <w:r>
+        <w:t>Ici nous allons voir comment afficher vos informations d’utilisateur.</w:t>
+      </w:r>
+    </w:p>
+    <w:p>
+      <w:pPr>
+        <w:rPr>
+          <w:b/>
+        </w:rPr>
+      </w:pPr>
+      <w:r>
+        <w:rPr>
+          <w:noProof/>
+        </w:rPr>
+        <w:pict>
+          <v:shape id="_x0000_s1056" type="#_x0000_t75" style="position:absolute;left:0;text-align:left;margin-left:14.05pt;margin-top:71.95pt;width:396.85pt;height:150.65pt;z-index:251703296;mso-position-horizontal-relative:text;mso-position-vertical-relative:text;mso-width-relative:page;mso-height-relative:page">
+            <v:imagedata r:id="rId33" o:title="mon compte 2"/>
+            <w10:wrap type="topAndBottom"/>
+          </v:shape>
+        </w:pict>
+      </w:r>
+      <w:r>
+        <w:rPr>
+          <w:noProof/>
+        </w:rPr>
+        <w:pict>
+          <v:shape id="_x0000_s1055" type="#_x0000_t75" style="position:absolute;left:0;text-align:left;margin-left:319.25pt;margin-top:.9pt;width:156.35pt;height:63.5pt;z-index:251701248;mso-position-horizontal-relative:text;mso-position-vertical-relative:text;mso-width-relative:page;mso-height-relative:page">
+            <v:imagedata r:id="rId34" o:title="mon compte 1"/>
+            <w10:wrap type="square"/>
+          </v:shape>
+        </w:pict>
+      </w:r>
+      <w:r>
+        <w:t xml:space="preserve">Pour ce faire vous devez être connecté sur le site. Ensuite cliquer sur </w:t>
+      </w:r>
+      <w:r>
+        <w:rPr>
+          <w:b/>
+        </w:rPr>
+        <w:t>votre pseudo</w:t>
+      </w:r>
+      <w:r>
+        <w:t xml:space="preserve"> en haut à droit de la page puis sur </w:t>
+      </w:r>
+      <w:r>
+        <w:rPr>
+          <w:b/>
+        </w:rPr>
+        <w:t>Mon Compte</w:t>
+      </w:r>
+    </w:p>
+    <w:p>
+      <w:pPr>
+        <w:spacing w:before="0" w:after="200"/>
+        <w:jc w:val="left"/>
+        <w:rPr>
+          <w:b/>
+        </w:rPr>
+      </w:pPr>
+      <w:r>
+        <w:rPr>
+          <w:b/>
+        </w:rPr>
+        <w:br w:type="page"/>
+      </w:r>
+    </w:p>
+    <w:p>
+      <w:pPr>
+        <w:pStyle w:val="Titre2"/>
+        <w:numPr>
+          <w:ilvl w:val="0"/>
+          <w:numId w:val="2"/>
+        </w:numPr>
+        <w:ind w:left="567" w:hanging="501"/>
+      </w:pPr>
+      <w:bookmarkStart w:id="14" w:name="_Toc419403363"/>
+      <w:r>
+        <w:lastRenderedPageBreak/>
+        <w:t>Modifier mon mot de passe</w:t>
+      </w:r>
+      <w:bookmarkEnd w:id="14"/>
+    </w:p>
+    <w:p>
+      <w:r>
+        <w:t xml:space="preserve">Ici nous allons voir comment </w:t>
+      </w:r>
+      <w:r>
+        <w:t xml:space="preserve">modifier </w:t>
+      </w:r>
+      <w:r>
+        <w:t>votre mot de passe d’utilisateur.</w:t>
+      </w:r>
+    </w:p>
+    <w:p>
+      <w:pPr>
+        <w:rPr>
+          <w:b/>
+        </w:rPr>
+      </w:pPr>
+      <w:r>
+        <w:t>Jetez un coup d’œil à « </w:t>
+      </w:r>
+      <w:r>
+        <w:t>Accéder à mes informations d’utilisateur</w:t>
+      </w:r>
+      <w:r>
+        <w:t> » avant de continuer ici</w:t>
+      </w:r>
+      <w:r>
+        <w:t>.</w:t>
+      </w:r>
+    </w:p>
+    <w:p>
+      <w:pPr>
+        <w:rPr>
+          <w:b/>
+        </w:rPr>
+      </w:pPr>
+      <w:r>
+        <w:rPr>
+          <w:noProof/>
+        </w:rPr>
+        <w:pict>
+          <v:shape id="_x0000_s1058" type="#_x0000_t75" style="position:absolute;left:0;text-align:left;margin-left:19pt;margin-top:59.75pt;width:396.85pt;height:151.15pt;z-index:251707392;mso-position-horizontal-relative:text;mso-position-vertical-relative:text;mso-width-relative:page;mso-height-relative:page">
+            <v:imagedata r:id="rId35" o:title="modifier mdp 1"/>
+            <w10:wrap type="topAndBottom"/>
+          </v:shape>
+        </w:pict>
+      </w:r>
+      <w:r>
+        <w:t xml:space="preserve">Pour modifier votre mot de passe vous devez être connecté sur le site. Ensuite cliquer sur </w:t>
+      </w:r>
+      <w:r>
+        <w:rPr>
+          <w:b/>
+        </w:rPr>
+        <w:t>votre pseudo</w:t>
+      </w:r>
+      <w:r>
+        <w:t xml:space="preserve"> en haut à droit de la page puis sur </w:t>
+      </w:r>
+      <w:r>
+        <w:rPr>
+          <w:b/>
+        </w:rPr>
+        <w:t>Mon Compte</w:t>
+      </w:r>
+      <w:r>
+        <w:rPr>
+          <w:b/>
+        </w:rPr>
+        <w:t xml:space="preserve">. </w:t>
+      </w:r>
+      <w:r>
+        <w:t>Pour finir</w:t>
+      </w:r>
+      <w:r>
+        <w:t xml:space="preserve"> cliquer sur</w:t>
+      </w:r>
+      <w:r>
+        <w:t xml:space="preserve"> </w:t>
+      </w:r>
+      <w:r>
+        <w:rPr>
+          <w:b/>
+        </w:rPr>
+        <w:t>Modifier mon mot de passe</w:t>
+      </w:r>
+    </w:p>
+    <w:p/>
+    <w:p>
+      <w:r>
+        <w:rPr>
+          <w:noProof/>
+        </w:rPr>
+        <w:pict>
+          <v:shape id="_x0000_s1061" type="#_x0000_t75" style="position:absolute;left:0;text-align:left;margin-left:25.9pt;margin-top:89.75pt;width:396.85pt;height:193.5pt;z-index:251709440;mso-position-horizontal-relative:text;mso-position-vertical-relative:text;mso-width-relative:page;mso-height-relative:page">
+            <v:imagedata r:id="rId36" o:title="modifier mdp 2"/>
+            <w10:wrap type="topAndBottom"/>
+          </v:shape>
+        </w:pict>
+      </w:r>
+      <w:r>
+        <w:t>Vous devez</w:t>
+      </w:r>
+      <w:r>
+        <w:t xml:space="preserve"> entrer les champs suivant : </w:t>
+      </w:r>
+      <w:r>
+        <w:t>votre</w:t>
+      </w:r>
+      <w:r>
+        <w:t xml:space="preserve"> </w:t>
+      </w:r>
+      <w:r>
+        <w:rPr>
+          <w:b/>
+        </w:rPr>
+        <w:t>mot de passe actuel</w:t>
+      </w:r>
+      <w:r>
+        <w:t xml:space="preserve">, </w:t>
+      </w:r>
+      <w:r>
+        <w:t>un</w:t>
+      </w:r>
+      <w:r>
+        <w:t xml:space="preserve"> </w:t>
+      </w:r>
+      <w:r>
+        <w:rPr>
+          <w:b/>
+        </w:rPr>
+        <w:t>nouveau mot de passe</w:t>
+      </w:r>
+      <w:r>
+        <w:t xml:space="preserve"> et</w:t>
+      </w:r>
+      <w:r>
+        <w:t xml:space="preserve"> un</w:t>
+      </w:r>
+      <w:r>
+        <w:t>e</w:t>
+      </w:r>
+      <w:r>
+        <w:t xml:space="preserve"> </w:t>
+      </w:r>
+      <w:r>
+        <w:rPr>
+          <w:b/>
+        </w:rPr>
+        <w:t>confirmation de nouveau m</w:t>
+      </w:r>
+      <w:r>
+        <w:rPr>
+          <w:b/>
+        </w:rPr>
+        <w:t>ot de passe</w:t>
+      </w:r>
+      <w:r>
+        <w:t xml:space="preserve">. Une fois que vous avez rempli tous les champs alors cliqué sur </w:t>
+      </w:r>
+      <w:r>
+        <w:rPr>
+          <w:b/>
+        </w:rPr>
+        <w:t>Modifier</w:t>
+      </w:r>
+      <w:r>
+        <w:t xml:space="preserve"> pour vous inscrire. Si quand vous appuyez sur </w:t>
+      </w:r>
+      <w:r>
+        <w:rPr>
+          <w:b/>
+        </w:rPr>
+        <w:t>Modifier</w:t>
+      </w:r>
+      <w:r>
+        <w:rPr>
+          <w:b/>
+        </w:rPr>
+        <w:t xml:space="preserve"> </w:t>
+      </w:r>
+      <w:r>
+        <w:t xml:space="preserve">rien ne se passe, c’est </w:t>
+      </w:r>
+      <w:r>
+        <w:t>que vous avez mal confirmé le nouveau</w:t>
+      </w:r>
+      <w:r>
+        <w:t xml:space="preserve"> mot de passe.</w:t>
+      </w:r>
+    </w:p>
+    <w:p>
+      <w:r>
+        <w:t>Si tous se passe bien, un message s’affiche vous inform</w:t>
+      </w:r>
+      <w:r>
+        <w:t>ant que votre mot de passe a</w:t>
+      </w:r>
+      <w:r>
+        <w:t xml:space="preserve"> été correctement</w:t>
+      </w:r>
+      <w:r>
+        <w:t xml:space="preserve"> modifié dans le cas contraire, </w:t>
+      </w:r>
+      <w:r>
+        <w:t>un message d’</w:t>
+      </w:r>
+      <w:r>
+        <w:t xml:space="preserve">erreur </w:t>
+      </w:r>
+      <w:bookmarkStart w:id="15" w:name="_GoBack"/>
+      <w:bookmarkEnd w:id="15"/>
+      <w:r>
+        <w:t>apparait</w:t>
+      </w:r>
+      <w:r>
+        <w:t>.</w:t>
+      </w:r>
+    </w:p>
+    <w:p>
+      <w:pPr>
+        <w:spacing w:before="0" w:after="200"/>
+        <w:jc w:val="left"/>
+      </w:pPr>
+      <w:r>
+        <w:br w:type="page"/>
+      </w:r>
+    </w:p>
+    <w:p>
+      <w:pPr>
+        <w:pStyle w:val="Titre2"/>
+        <w:numPr>
+          <w:ilvl w:val="0"/>
+          <w:numId w:val="2"/>
+        </w:numPr>
+        <w:ind w:left="567" w:hanging="501"/>
+      </w:pPr>
+      <w:bookmarkStart w:id="16" w:name="_Toc419403364"/>
+      <w:r>
+        <w:lastRenderedPageBreak/>
+        <w:t>Accéder à la liste des utilisateurs</w:t>
+      </w:r>
+      <w:bookmarkEnd w:id="16"/>
+    </w:p>
+    <w:p>
+      <w:r>
+        <w:t>Ici nous allons voir comment accéder à la liste des utilisateurs.</w:t>
+      </w:r>
+    </w:p>
+    <w:p>
+      <w:pPr>
+        <w:rPr>
+          <w:b/>
+        </w:rPr>
+      </w:pPr>
+      <w:r>
+        <w:rPr>
+          <w:noProof/>
+        </w:rPr>
+        <w:pict>
+          <v:shape id="_x0000_s1063" type="#_x0000_t75" style="position:absolute;left:0;text-align:left;margin-left:279.05pt;margin-top:35.15pt;width:179.35pt;height:100.4pt;z-index:251711488;mso-position-horizontal-relative:text;mso-position-vertical-relative:text;mso-width-relative:page;mso-height-relative:page">
+            <v:imagedata r:id="rId37" o:title="afficher user 1"/>
+            <w10:wrap type="square"/>
+          </v:shape>
+        </w:pict>
+      </w:r>
+      <w:r>
+        <w:t xml:space="preserve">Vous devez </w:t>
+      </w:r>
+      <w:r>
+        <w:t>être connecté</w:t>
+      </w:r>
+      <w:r>
+        <w:t xml:space="preserve"> en tant qu’administrateur sur </w:t>
+      </w:r>
+      <w:r>
+        <w:t>le site pour avoir accès à la</w:t>
+      </w:r>
+      <w:r>
+        <w:t xml:space="preserve"> page</w:t>
+      </w:r>
+    </w:p>
+    <w:p>
+      <w:pPr>
+        <w:rPr>
+          <w:b/>
+        </w:rPr>
+      </w:pPr>
+      <w:r>
+        <w:t xml:space="preserve">Pour ce faire vous devez être connecté en tant qu’administrateur sur le site. Ensuite cliquer sur </w:t>
+      </w:r>
+      <w:r>
+        <w:rPr>
+          <w:b/>
+        </w:rPr>
+        <w:t>votre pseudo</w:t>
+      </w:r>
+      <w:r>
+        <w:t xml:space="preserve"> en haut à droit de la page puis sur </w:t>
+      </w:r>
+      <w:r>
+        <w:rPr>
+          <w:b/>
+        </w:rPr>
+        <w:t>Gestion des utilisateurs.</w:t>
+      </w:r>
+    </w:p>
+    <w:p>
+      <w:pPr>
+        <w:spacing w:before="0" w:after="200"/>
+        <w:jc w:val="left"/>
+      </w:pPr>
+      <w:r>
+        <w:rPr>
+          <w:noProof/>
+        </w:rPr>
+        <w:pict>
+          <v:shape id="_x0000_s1064" type="#_x0000_t75" style="position:absolute;margin-left:11.25pt;margin-top:59.4pt;width:396.85pt;height:152.9pt;z-index:251713536;mso-position-horizontal-relative:text;mso-position-vertical-relative:text;mso-width-relative:page;mso-height-relative:page">
+            <v:imagedata r:id="rId38" o:title="afficher user 2"/>
+            <w10:wrap type="topAndBottom"/>
+          </v:shape>
+        </w:pict>
+      </w:r>
+      <w:r>
+        <w:br w:type="page"/>
+      </w:r>
+    </w:p>
+    <w:p>
+      <w:pPr>
+        <w:pStyle w:val="Titre2"/>
+        <w:numPr>
+          <w:ilvl w:val="0"/>
+          <w:numId w:val="2"/>
+        </w:numPr>
+        <w:ind w:left="567" w:hanging="501"/>
+      </w:pPr>
+      <w:bookmarkStart w:id="17" w:name="_Toc419403365"/>
+      <w:r>
+        <w:lastRenderedPageBreak/>
+        <w:t>Modifier un utilisateur</w:t>
+      </w:r>
+      <w:bookmarkEnd w:id="17"/>
+    </w:p>
+    <w:p>
+      <w:r>
+        <w:t>Ici nous allons voir comment modifier un utilisateur.</w:t>
+      </w:r>
+    </w:p>
+    <w:p>
+      <w:pPr>
+        <w:rPr>
+          <w:b/>
+        </w:rPr>
+      </w:pPr>
+      <w:r>
+        <w:t>Jetez un coup d’œil à « </w:t>
+      </w:r>
+      <w:r>
+        <w:t>Accéder à la liste des utilisateurs »</w:t>
+      </w:r>
+      <w:r>
+        <w:t xml:space="preserve"> avant de continuer ici.</w:t>
+      </w:r>
+    </w:p>
+    <w:p>
+      <w:r>
+        <w:rPr>
+          <w:noProof/>
+        </w:rPr>
+        <w:pict>
+          <v:shape id="_x0000_s1072" type="#_x0000_t75" style="position:absolute;left:0;text-align:left;margin-left:-25.2pt;margin-top:68.6pt;width:396.85pt;height:153.1pt;z-index:251729920;mso-position-horizontal-relative:text;mso-position-vertical-relative:text;mso-width-relative:page;mso-height-relative:page">
+            <v:imagedata r:id="rId39" o:title="modifier user 1"/>
+            <w10:wrap type="topAndBottom"/>
+          </v:shape>
+        </w:pict>
+      </w:r>
+      <w:r>
+        <w:rPr>
+          <w:noProof/>
+        </w:rPr>
+        <w:pict>
+          <v:shape id="_x0000_s1071" type="#_x0000_t75" style="position:absolute;left:0;text-align:left;margin-left:275.85pt;margin-top:26.2pt;width:221.25pt;height:78.7pt;z-index:251730943;mso-position-horizontal-relative:text;mso-position-vertical-relative:text;mso-width-relative:page;mso-height-relative:page">
+            <v:imagedata r:id="rId40" o:title="modifier user 0"/>
+            <w10:wrap type="square"/>
+          </v:shape>
+        </w:pict>
+      </w:r>
+      <w:r>
+        <w:t xml:space="preserve">Pour modifier un utilisateur, il vous suffit de cliquer sur le bouton </w:t>
+      </w:r>
+      <w:r>
+        <w:rPr>
+          <w:b/>
+        </w:rPr>
+        <w:t>Modifier</w:t>
+      </w:r>
+      <w:r>
+        <w:t xml:space="preserve"> qui correspond à l’utilisateur que vous voulez modifier puis de cliquer sur </w:t>
+      </w:r>
+      <w:r>
+        <w:rPr>
+          <w:b/>
+        </w:rPr>
+        <w:t xml:space="preserve">Modifier l’utilisateur </w:t>
+      </w:r>
+      <w:r>
+        <w:t>sur la page qui s’affiche</w:t>
+      </w:r>
+      <w:r>
+        <w:t>.</w:t>
+      </w:r>
+    </w:p>
+    <w:p/>
+    <w:p>
+      <w:r>
+        <w:t xml:space="preserve">Vous pouvez modifier le </w:t>
+      </w:r>
+      <w:r>
+        <w:rPr>
+          <w:b/>
+        </w:rPr>
+        <w:t>Pseudo</w:t>
+      </w:r>
+      <w:r>
+        <w:t xml:space="preserve">, </w:t>
+      </w:r>
+      <w:r>
+        <w:rPr>
+          <w:b/>
+        </w:rPr>
+        <w:t>l’adresse email</w:t>
+      </w:r>
+      <w:r>
+        <w:t>,</w:t>
+      </w:r>
+      <w:r>
+        <w:t xml:space="preserve"> le </w:t>
+      </w:r>
+      <w:r>
+        <w:rPr>
+          <w:b/>
+        </w:rPr>
+        <w:t>type d’</w:t>
+      </w:r>
+      <w:r>
+        <w:rPr>
+          <w:b/>
+        </w:rPr>
+        <w:t>utilisateur</w:t>
+      </w:r>
+      <w:r>
+        <w:t xml:space="preserve"> et le </w:t>
+      </w:r>
+      <w:r>
+        <w:rPr>
+          <w:b/>
+        </w:rPr>
+        <w:t>mot de passe de l’utilisateur</w:t>
+      </w:r>
+      <w:r>
+        <w:t xml:space="preserve">. </w:t>
+      </w:r>
+      <w:r>
+        <w:t xml:space="preserve">Cliquer sur </w:t>
+      </w:r>
+      <w:r>
+        <w:rPr>
+          <w:b/>
+        </w:rPr>
+        <w:t>Modifier</w:t>
+      </w:r>
+      <w:r>
+        <w:t xml:space="preserve"> pour modifier les informations de l’utilisateur dans la base</w:t>
+      </w:r>
+      <w:r>
+        <w:t>.</w:t>
+      </w:r>
+    </w:p>
+    <w:p>
+      <w:pPr>
+        <w:spacing w:before="0" w:after="200"/>
+        <w:jc w:val="left"/>
+        <w:rPr>
+          <w:b/>
+        </w:rPr>
+      </w:pPr>
+      <w:r>
+        <w:rPr>
+          <w:noProof/>
+        </w:rPr>
+        <w:pict>
+          <v:shape id="_x0000_s1073" type="#_x0000_t75" style="position:absolute;margin-left:5.25pt;margin-top:15.5pt;width:396.85pt;height:228.45pt;z-index:251731968;mso-position-horizontal-relative:text;mso-position-vertical-relative:text;mso-width-relative:page;mso-height-relative:page">
+            <v:imagedata r:id="rId41" o:title="modifier user 3"/>
+            <w10:wrap type="topAndBottom"/>
+          </v:shape>
+        </w:pict>
+      </w:r>
+      <w:r>
+        <w:t xml:space="preserve">En fonction des messages affichés à l’écran vous serez en mesure de connaitre les modifications effectuées et </w:t>
+      </w:r>
+      <w:r>
+        <w:t>les erreurs rencon</w:t>
+      </w:r>
+      <w:r>
+        <w:t>trées</w:t>
+      </w:r>
+      <w:r>
+        <w:t>.</w:t>
+      </w:r>
+      <w:r>
+        <w:t xml:space="preserve"> </w:t>
+      </w:r>
+      <w:r>
+        <w:rPr>
+          <w:b/>
+        </w:rPr>
+        <w:br w:type="page"/>
+      </w:r>
+    </w:p>
+    <w:p>
+      <w:pPr>
+        <w:pStyle w:val="Titre2"/>
+        <w:numPr>
+          <w:ilvl w:val="0"/>
+          <w:numId w:val="2"/>
+        </w:numPr>
+        <w:ind w:left="567" w:hanging="501"/>
+      </w:pPr>
+      <w:bookmarkStart w:id="18" w:name="_Toc419403366"/>
+      <w:r>
+        <w:lastRenderedPageBreak/>
+        <w:t>Supprimer un utilisateur</w:t>
+      </w:r>
+      <w:bookmarkEnd w:id="18"/>
+    </w:p>
+    <w:p>
+      <w:r>
+        <w:t>Ici nous allons voir comment modifier un utilisateur.</w:t>
+      </w:r>
+    </w:p>
+    <w:p>
+      <w:pPr>
+        <w:rPr>
+          <w:b/>
+        </w:rPr>
+      </w:pPr>
+      <w:r>
+        <w:t>Jetez un coup d’œil à « Accéder à la liste des utilisateurs » avant de continuer ici.</w:t>
+      </w:r>
+    </w:p>
+    <w:p>
+      <w:r>
+        <w:rPr>
+          <w:noProof/>
+        </w:rPr>
+        <w:pict>
+          <v:shape id="_x0000_s1070" type="#_x0000_t75" style="position:absolute;left:0;text-align:left;margin-left:31.5pt;margin-top:219.75pt;width:396.85pt;height:2in;z-index:251725824;mso-position-horizontal-relative:text;mso-position-vertical-relative:text;mso-width-relative:page;mso-height-relative:page">
+            <v:imagedata r:id="rId42" o:title="supprimer user 2"/>
+            <w10:wrap type="topAndBottom"/>
+          </v:shape>
+        </w:pict>
+      </w:r>
+      <w:r>
+        <w:rPr>
+          <w:noProof/>
+        </w:rPr>
+        <w:pict>
+          <v:shape id="_x0000_s1069" type="#_x0000_t75" style="position:absolute;left:0;text-align:left;margin-left:31.5pt;margin-top:56.7pt;width:396.85pt;height:153pt;z-index:251723776;mso-position-horizontal-relative:text;mso-position-vertical-relative:text;mso-width-relative:page;mso-height-relative:page">
+            <v:imagedata r:id="rId43" o:title="supprimer user 1"/>
+            <w10:wrap type="topAndBottom"/>
+          </v:shape>
+        </w:pict>
+      </w:r>
+      <w:r>
+        <w:t xml:space="preserve">Pour supprimer un utilisateur, il vous suffit de cliquer sur le bouton </w:t>
+      </w:r>
+      <w:r>
+        <w:rPr>
+          <w:b/>
+        </w:rPr>
+        <w:t>Supprimer</w:t>
+      </w:r>
+      <w:r>
+        <w:t xml:space="preserve"> qui correspond à l’utilisateur que vous voulez </w:t>
+      </w:r>
+      <w:r>
+        <w:t>supprimer</w:t>
+      </w:r>
+      <w:r>
+        <w:t xml:space="preserve"> puis de confirmer la suppression en cliquant sur </w:t>
+      </w:r>
+      <w:r>
+        <w:rPr>
+          <w:b/>
+        </w:rPr>
+        <w:t>Supprimer</w:t>
+      </w:r>
+      <w:r>
+        <w:t xml:space="preserve"> dans la petite fenêtre qui apparait en haut de la page</w:t>
+      </w:r>
+      <w:r>
+        <w:t>.</w:t>
+      </w:r>
+    </w:p>
+    <w:p/>
+    <w:p>
+      <w:pPr>
+        <w:rPr>
+          <w:noProof/>
+        </w:rPr>
+      </w:pPr>
+      <w:r>
+        <w:t>Si tous se passe bien et qu’aucune erreur n’est affichée à l’écran, vous pourrez constater que l’utilisateur a été supprimé avec succès</w:t>
+      </w:r>
+      <w:r>
+        <w:rPr>
+          <w:noProof/>
+        </w:rPr>
+        <w:t>.</w:t>
+      </w:r>
+    </w:p>
+    <w:p/>
     <w:sectPr>
+      <w:headerReference w:type="default" r:id="rId44"/>
+      <w:footerReference w:type="default" r:id="rId45"/>
       <w:pgSz w:w="11906" w:h="16838"/>
-      <w:pgMar w:top="1417" w:right="1417" w:bottom="1417" w:left="1417" w:header="708" w:footer="708" w:gutter="0"/>
+      <w:pgMar w:top="1276" w:right="1417" w:bottom="851" w:left="1417" w:header="708" w:footer="708" w:gutter="0"/>
       <w:cols w:space="708"/>
+      <w:titlePg/>
       <w:docGrid w:linePitch="360"/>
     </w:sectPr>
   </w:body>
 </w:document>
+</file>
+
+<file path=word/endnotes.xml><?xml version="1.0" encoding="utf-8"?>
+<w:endnotes xmlns:wpc="http://schemas.microsoft.com/office/word/2010/wordprocessingCanvas" xmlns:mc="http://schemas.openxmlformats.org/markup-compatibility/2006" xmlns:o="urn:schemas-microsoft-com:office:office" xmlns:r="http://schemas.openxmlformats.org/officeDocument/2006/relationships" xmlns:m="http://schemas.openxmlformats.org/officeDocument/2006/math" xmlns:v="urn:schemas-microsoft-com:vml" xmlns:wp14="http://schemas.microsoft.com/office/word/2010/wordprocessingDrawing" xmlns:wp="http://schemas.openxmlformats.org/drawingml/2006/wordprocessingDrawing" xmlns:w10="urn:schemas-microsoft-com:office:word" xmlns:w="http://schemas.openxmlformats.org/wordprocessingml/2006/main" xmlns:w14="http://schemas.microsoft.com/office/word/2010/wordml" xmlns:wpg="http://schemas.microsoft.com/office/word/2010/wordprocessingGroup" xmlns:wpi="http://schemas.microsoft.com/office/word/2010/wordprocessingInk" xmlns:wne="http://schemas.microsoft.com/office/word/2006/wordml" xmlns:wps="http://schemas.microsoft.com/office/word/2010/wordprocessingShape" mc:Ignorable="w14 wp14">
+  <w:endnote w:type="separator" w:id="-1">
+    <w:p>
+      <w:pPr>
+        <w:spacing w:before="0" w:after="0" w:line="240" w:lineRule="auto"/>
+      </w:pPr>
+      <w:r>
+        <w:separator/>
+      </w:r>
+    </w:p>
+  </w:endnote>
+  <w:endnote w:type="continuationSeparator" w:id="0">
+    <w:p>
+      <w:pPr>
+        <w:spacing w:before="0" w:after="0" w:line="240" w:lineRule="auto"/>
+      </w:pPr>
+      <w:r>
+        <w:continuationSeparator/>
+      </w:r>
+    </w:p>
+  </w:endnote>
+</w:endnotes>
+</file>
+
+<file path=word/footer1.xml><?xml version="1.0" encoding="utf-8"?>
+<w:ftr xmlns:wpc="http://schemas.microsoft.com/office/word/2010/wordprocessingCanvas" xmlns:mc="http://schemas.openxmlformats.org/markup-compatibility/2006" xmlns:o="urn:schemas-microsoft-com:office:office" xmlns:r="http://schemas.openxmlformats.org/officeDocument/2006/relationships" xmlns:m="http://schemas.openxmlformats.org/officeDocument/2006/math" xmlns:v="urn:schemas-microsoft-com:vml" xmlns:wp14="http://schemas.microsoft.com/office/word/2010/wordprocessingDrawing" xmlns:wp="http://schemas.openxmlformats.org/drawingml/2006/wordprocessingDrawing" xmlns:w10="urn:schemas-microsoft-com:office:word" xmlns:w="http://schemas.openxmlformats.org/wordprocessingml/2006/main" xmlns:w14="http://schemas.microsoft.com/office/word/2010/wordml" xmlns:wpg="http://schemas.microsoft.com/office/word/2010/wordprocessingGroup" xmlns:wpi="http://schemas.microsoft.com/office/word/2010/wordprocessingInk" xmlns:wne="http://schemas.microsoft.com/office/word/2006/wordml" xmlns:wps="http://schemas.microsoft.com/office/word/2010/wordprocessingShape" mc:Ignorable="w14 wp14">
+  <w:sdt>
+    <w:sdtPr>
+      <w:id w:val="-887876888"/>
+      <w:docPartObj>
+        <w:docPartGallery w:val="Page Numbers (Bottom of Page)"/>
+        <w:docPartUnique/>
+      </w:docPartObj>
+    </w:sdtPr>
+    <w:sdtContent>
+      <w:p>
+        <w:pPr>
+          <w:pStyle w:val="Pieddepage"/>
+          <w:jc w:val="right"/>
+        </w:pPr>
+        <w:r>
+          <w:fldChar w:fldCharType="begin"/>
+        </w:r>
+        <w:r>
+          <w:instrText>PAGE   \* MERGEFORMAT</w:instrText>
+        </w:r>
+        <w:r>
+          <w:fldChar w:fldCharType="separate"/>
+        </w:r>
+        <w:r>
+          <w:rPr>
+            <w:noProof/>
+            <w:lang w:val="fr-FR"/>
+          </w:rPr>
+          <w:t>16</w:t>
+        </w:r>
+        <w:r>
+          <w:fldChar w:fldCharType="end"/>
+        </w:r>
+      </w:p>
+    </w:sdtContent>
+  </w:sdt>
+  <w:p>
+    <w:pPr>
+      <w:pStyle w:val="Pieddepage"/>
+    </w:pPr>
+    <w:r>
+      <w:t>Cedric Dos Reis – IN-P4A</w:t>
+    </w:r>
+  </w:p>
+</w:ftr>
+</file>
+
+<file path=word/footnotes.xml><?xml version="1.0" encoding="utf-8"?>
+<w:footnotes xmlns:wpc="http://schemas.microsoft.com/office/word/2010/wordprocessingCanvas" xmlns:mc="http://schemas.openxmlformats.org/markup-compatibility/2006" xmlns:o="urn:schemas-microsoft-com:office:office" xmlns:r="http://schemas.openxmlformats.org/officeDocument/2006/relationships" xmlns:m="http://schemas.openxmlformats.org/officeDocument/2006/math" xmlns:v="urn:schemas-microsoft-com:vml" xmlns:wp14="http://schemas.microsoft.com/office/word/2010/wordprocessingDrawing" xmlns:wp="http://schemas.openxmlformats.org/drawingml/2006/wordprocessingDrawing" xmlns:w10="urn:schemas-microsoft-com:office:word" xmlns:w="http://schemas.openxmlformats.org/wordprocessingml/2006/main" xmlns:w14="http://schemas.microsoft.com/office/word/2010/wordml" xmlns:wpg="http://schemas.microsoft.com/office/word/2010/wordprocessingGroup" xmlns:wpi="http://schemas.microsoft.com/office/word/2010/wordprocessingInk" xmlns:wne="http://schemas.microsoft.com/office/word/2006/wordml" xmlns:wps="http://schemas.microsoft.com/office/word/2010/wordprocessingShape" mc:Ignorable="w14 wp14">
+  <w:footnote w:type="separator" w:id="-1">
+    <w:p>
+      <w:pPr>
+        <w:spacing w:before="0" w:after="0" w:line="240" w:lineRule="auto"/>
+      </w:pPr>
+      <w:r>
+        <w:separator/>
+      </w:r>
+    </w:p>
+  </w:footnote>
+  <w:footnote w:type="continuationSeparator" w:id="0">
+    <w:p>
+      <w:pPr>
+        <w:spacing w:before="0" w:after="0" w:line="240" w:lineRule="auto"/>
+      </w:pPr>
+      <w:r>
+        <w:continuationSeparator/>
+      </w:r>
+    </w:p>
+  </w:footnote>
+</w:footnotes>
+</file>
+
+<file path=word/header1.xml><?xml version="1.0" encoding="utf-8"?>
+<w:hdr xmlns:wpc="http://schemas.microsoft.com/office/word/2010/wordprocessingCanvas" xmlns:mc="http://schemas.openxmlformats.org/markup-compatibility/2006" xmlns:o="urn:schemas-microsoft-com:office:office" xmlns:r="http://schemas.openxmlformats.org/officeDocument/2006/relationships" xmlns:m="http://schemas.openxmlformats.org/officeDocument/2006/math" xmlns:v="urn:schemas-microsoft-com:vml" xmlns:wp14="http://schemas.microsoft.com/office/word/2010/wordprocessingDrawing" xmlns:wp="http://schemas.openxmlformats.org/drawingml/2006/wordprocessingDrawing" xmlns:w10="urn:schemas-microsoft-com:office:word" xmlns:w="http://schemas.openxmlformats.org/wordprocessingml/2006/main" xmlns:w14="http://schemas.microsoft.com/office/word/2010/wordml" xmlns:wpg="http://schemas.microsoft.com/office/word/2010/wordprocessingGroup" xmlns:wpi="http://schemas.microsoft.com/office/word/2010/wordprocessingInk" xmlns:wne="http://schemas.microsoft.com/office/word/2006/wordml" xmlns:wps="http://schemas.microsoft.com/office/word/2010/wordprocessingShape" mc:Ignorable="w14 wp14">
+  <w:p>
+    <w:pPr>
+      <w:pStyle w:val="En-tte"/>
+    </w:pPr>
+    <w:r>
+      <w:t>TopRecettes – Manuel d’utilisateur</w:t>
+    </w:r>
+    <w:r>
+      <w:ptab w:relativeTo="margin" w:alignment="center" w:leader="none"/>
+    </w:r>
+    <w:r>
+      <w:tab/>
+    </w:r>
+    <w:r>
+      <w:t>TPI 2015</w:t>
+    </w:r>
+  </w:p>
+</w:hdr>
+</file>
+
+<file path=word/numbering.xml><?xml version="1.0" encoding="utf-8"?>
+<w:numbering xmlns:wpc="http://schemas.microsoft.com/office/word/2010/wordprocessingCanvas" xmlns:mc="http://schemas.openxmlformats.org/markup-compatibility/2006" xmlns:o="urn:schemas-microsoft-com:office:office" xmlns:r="http://schemas.openxmlformats.org/officeDocument/2006/relationships" xmlns:m="http://schemas.openxmlformats.org/officeDocument/2006/math" xmlns:v="urn:schemas-microsoft-com:vml" xmlns:wp14="http://schemas.microsoft.com/office/word/2010/wordprocessingDrawing" xmlns:wp="http://schemas.openxmlformats.org/drawingml/2006/wordprocessingDrawing" xmlns:w10="urn:schemas-microsoft-com:office:word" xmlns:w="http://schemas.openxmlformats.org/wordprocessingml/2006/main" xmlns:w14="http://schemas.microsoft.com/office/word/2010/wordml" xmlns:wpg="http://schemas.microsoft.com/office/word/2010/wordprocessingGroup" xmlns:wpi="http://schemas.microsoft.com/office/word/2010/wordprocessingInk" xmlns:wne="http://schemas.microsoft.com/office/word/2006/wordml" xmlns:wps="http://schemas.microsoft.com/office/word/2010/wordprocessingShape" mc:Ignorable="w14 wp14">
+  <w:abstractNum w:abstractNumId="0">
+    <w:nsid w:val="1F1638C3"/>
+    <w:multiLevelType w:val="hybridMultilevel"/>
+    <w:tmpl w:val="2E8C333A"/>
+    <w:lvl w:ilvl="0" w:tplc="64C68732">
+      <w:start w:val="1"/>
+      <w:numFmt w:val="decimal"/>
+      <w:lvlText w:val="%1."/>
+      <w:lvlJc w:val="left"/>
+      <w:pPr>
+        <w:ind w:left="720" w:hanging="360"/>
+      </w:pPr>
+      <w:rPr>
+        <w:rFonts w:hint="default"/>
+      </w:rPr>
+    </w:lvl>
+    <w:lvl w:ilvl="1" w:tplc="100C0019" w:tentative="1">
+      <w:start w:val="1"/>
+      <w:numFmt w:val="lowerLetter"/>
+      <w:lvlText w:val="%2."/>
+      <w:lvlJc w:val="left"/>
+      <w:pPr>
+        <w:ind w:left="1440" w:hanging="360"/>
+      </w:pPr>
+    </w:lvl>
+    <w:lvl w:ilvl="2" w:tplc="100C001B" w:tentative="1">
+      <w:start w:val="1"/>
+      <w:numFmt w:val="lowerRoman"/>
+      <w:lvlText w:val="%3."/>
+      <w:lvlJc w:val="right"/>
+      <w:pPr>
+        <w:ind w:left="2160" w:hanging="180"/>
+      </w:pPr>
+    </w:lvl>
+    <w:lvl w:ilvl="3" w:tplc="100C000F" w:tentative="1">
+      <w:start w:val="1"/>
+      <w:numFmt w:val="decimal"/>
+      <w:lvlText w:val="%4."/>
+      <w:lvlJc w:val="left"/>
+      <w:pPr>
+        <w:ind w:left="2880" w:hanging="360"/>
+      </w:pPr>
+    </w:lvl>
+    <w:lvl w:ilvl="4" w:tplc="100C0019" w:tentative="1">
+      <w:start w:val="1"/>
+      <w:numFmt w:val="lowerLetter"/>
+      <w:lvlText w:val="%5."/>
+      <w:lvlJc w:val="left"/>
+      <w:pPr>
+        <w:ind w:left="3600" w:hanging="360"/>
+      </w:pPr>
+    </w:lvl>
+    <w:lvl w:ilvl="5" w:tplc="100C001B" w:tentative="1">
+      <w:start w:val="1"/>
+      <w:numFmt w:val="lowerRoman"/>
+      <w:lvlText w:val="%6."/>
+      <w:lvlJc w:val="right"/>
+      <w:pPr>
+        <w:ind w:left="4320" w:hanging="180"/>
+      </w:pPr>
+    </w:lvl>
+    <w:lvl w:ilvl="6" w:tplc="100C000F" w:tentative="1">
+      <w:start w:val="1"/>
+      <w:numFmt w:val="decimal"/>
+      <w:lvlText w:val="%7."/>
+      <w:lvlJc w:val="left"/>
+      <w:pPr>
+        <w:ind w:left="5040" w:hanging="360"/>
+      </w:pPr>
+    </w:lvl>
+    <w:lvl w:ilvl="7" w:tplc="100C0019" w:tentative="1">
+      <w:start w:val="1"/>
+      <w:numFmt w:val="lowerLetter"/>
+      <w:lvlText w:val="%8."/>
+      <w:lvlJc w:val="left"/>
+      <w:pPr>
+        <w:ind w:left="5760" w:hanging="360"/>
+      </w:pPr>
+    </w:lvl>
+    <w:lvl w:ilvl="8" w:tplc="100C001B" w:tentative="1">
+      <w:start w:val="1"/>
+      <w:numFmt w:val="lowerRoman"/>
+      <w:lvlText w:val="%9."/>
+      <w:lvlJc w:val="right"/>
+      <w:pPr>
+        <w:ind w:left="6480" w:hanging="180"/>
+      </w:pPr>
+    </w:lvl>
+  </w:abstractNum>
+  <w:abstractNum w:abstractNumId="1">
+    <w:nsid w:val="24102965"/>
+    <w:multiLevelType w:val="hybridMultilevel"/>
+    <w:tmpl w:val="AA7E30E2"/>
+    <w:lvl w:ilvl="0" w:tplc="F15C0814">
+      <w:start w:val="1"/>
+      <w:numFmt w:val="decimal"/>
+      <w:lvlText w:val="%1."/>
+      <w:lvlJc w:val="left"/>
+      <w:pPr>
+        <w:ind w:left="720" w:hanging="360"/>
+      </w:pPr>
+    </w:lvl>
+    <w:lvl w:ilvl="1" w:tplc="100C0019" w:tentative="1">
+      <w:start w:val="1"/>
+      <w:numFmt w:val="lowerLetter"/>
+      <w:lvlText w:val="%2."/>
+      <w:lvlJc w:val="left"/>
+      <w:pPr>
+        <w:ind w:left="1440" w:hanging="360"/>
+      </w:pPr>
+    </w:lvl>
+    <w:lvl w:ilvl="2" w:tplc="100C001B" w:tentative="1">
+      <w:start w:val="1"/>
+      <w:numFmt w:val="lowerRoman"/>
+      <w:lvlText w:val="%3."/>
+      <w:lvlJc w:val="right"/>
+      <w:pPr>
+        <w:ind w:left="2160" w:hanging="180"/>
+      </w:pPr>
+    </w:lvl>
+    <w:lvl w:ilvl="3" w:tplc="100C000F" w:tentative="1">
+      <w:start w:val="1"/>
+      <w:numFmt w:val="decimal"/>
+      <w:lvlText w:val="%4."/>
+      <w:lvlJc w:val="left"/>
+      <w:pPr>
+        <w:ind w:left="2880" w:hanging="360"/>
+      </w:pPr>
+    </w:lvl>
+    <w:lvl w:ilvl="4" w:tplc="100C0019" w:tentative="1">
+      <w:start w:val="1"/>
+      <w:numFmt w:val="lowerLetter"/>
+      <w:lvlText w:val="%5."/>
+      <w:lvlJc w:val="left"/>
+      <w:pPr>
+        <w:ind w:left="3600" w:hanging="360"/>
+      </w:pPr>
+    </w:lvl>
+    <w:lvl w:ilvl="5" w:tplc="100C001B" w:tentative="1">
+      <w:start w:val="1"/>
+      <w:numFmt w:val="lowerRoman"/>
+      <w:lvlText w:val="%6."/>
+      <w:lvlJc w:val="right"/>
+      <w:pPr>
+        <w:ind w:left="4320" w:hanging="180"/>
+      </w:pPr>
+    </w:lvl>
+    <w:lvl w:ilvl="6" w:tplc="100C000F" w:tentative="1">
+      <w:start w:val="1"/>
+      <w:numFmt w:val="decimal"/>
+      <w:lvlText w:val="%7."/>
+      <w:lvlJc w:val="left"/>
+      <w:pPr>
+        <w:ind w:left="5040" w:hanging="360"/>
+      </w:pPr>
+    </w:lvl>
+    <w:lvl w:ilvl="7" w:tplc="100C0019" w:tentative="1">
+      <w:start w:val="1"/>
+      <w:numFmt w:val="lowerLetter"/>
+      <w:lvlText w:val="%8."/>
+      <w:lvlJc w:val="left"/>
+      <w:pPr>
+        <w:ind w:left="5760" w:hanging="360"/>
+      </w:pPr>
+    </w:lvl>
+    <w:lvl w:ilvl="8" w:tplc="100C001B" w:tentative="1">
+      <w:start w:val="1"/>
+      <w:numFmt w:val="lowerRoman"/>
+      <w:lvlText w:val="%9."/>
+      <w:lvlJc w:val="right"/>
+      <w:pPr>
+        <w:ind w:left="6480" w:hanging="180"/>
+      </w:pPr>
+    </w:lvl>
+  </w:abstractNum>
+  <w:abstractNum w:abstractNumId="2">
+    <w:nsid w:val="3F3350FE"/>
+    <w:multiLevelType w:val="multilevel"/>
+    <w:tmpl w:val="29A03160"/>
+    <w:lvl w:ilvl="0">
+      <w:start w:val="1"/>
+      <w:numFmt w:val="decimal"/>
+      <w:lvlText w:val="%1."/>
+      <w:lvlJc w:val="left"/>
+      <w:pPr>
+        <w:ind w:left="1211" w:hanging="360"/>
+      </w:pPr>
+      <w:rPr>
+        <w:rFonts w:hint="default"/>
+      </w:rPr>
+    </w:lvl>
+    <w:lvl w:ilvl="1">
+      <w:start w:val="1"/>
+      <w:numFmt w:val="decimal"/>
+      <w:isLgl/>
+      <w:lvlText w:val="%1.%2."/>
+      <w:lvlJc w:val="left"/>
+      <w:pPr>
+        <w:ind w:left="1571" w:hanging="720"/>
+      </w:pPr>
+      <w:rPr>
+        <w:rFonts w:hint="default"/>
+      </w:rPr>
+    </w:lvl>
+    <w:lvl w:ilvl="2">
+      <w:start w:val="1"/>
+      <w:numFmt w:val="decimal"/>
+      <w:isLgl/>
+      <w:lvlText w:val="%1.%2.%3."/>
+      <w:lvlJc w:val="left"/>
+      <w:pPr>
+        <w:ind w:left="1571" w:hanging="720"/>
+      </w:pPr>
+      <w:rPr>
+        <w:rFonts w:hint="default"/>
+      </w:rPr>
+    </w:lvl>
+    <w:lvl w:ilvl="3">
+      <w:start w:val="1"/>
+      <w:numFmt w:val="decimal"/>
+      <w:isLgl/>
+      <w:lvlText w:val="%1.%2.%3.%4."/>
+      <w:lvlJc w:val="left"/>
+      <w:pPr>
+        <w:ind w:left="1931" w:hanging="1080"/>
+      </w:pPr>
+      <w:rPr>
+        <w:rFonts w:hint="default"/>
+      </w:rPr>
+    </w:lvl>
+    <w:lvl w:ilvl="4">
+      <w:start w:val="1"/>
+      <w:numFmt w:val="decimal"/>
+      <w:isLgl/>
+      <w:lvlText w:val="%1.%2.%3.%4.%5."/>
+      <w:lvlJc w:val="left"/>
+      <w:pPr>
+        <w:ind w:left="1931" w:hanging="1080"/>
+      </w:pPr>
+      <w:rPr>
+        <w:rFonts w:hint="default"/>
+      </w:rPr>
+    </w:lvl>
+    <w:lvl w:ilvl="5">
+      <w:start w:val="1"/>
+      <w:numFmt w:val="decimal"/>
+      <w:isLgl/>
+      <w:lvlText w:val="%1.%2.%3.%4.%5.%6."/>
+      <w:lvlJc w:val="left"/>
+      <w:pPr>
+        <w:ind w:left="2291" w:hanging="1440"/>
+      </w:pPr>
+      <w:rPr>
+        <w:rFonts w:hint="default"/>
+      </w:rPr>
+    </w:lvl>
+    <w:lvl w:ilvl="6">
+      <w:start w:val="1"/>
+      <w:numFmt w:val="decimal"/>
+      <w:isLgl/>
+      <w:lvlText w:val="%1.%2.%3.%4.%5.%6.%7."/>
+      <w:lvlJc w:val="left"/>
+      <w:pPr>
+        <w:ind w:left="2291" w:hanging="1440"/>
+      </w:pPr>
+      <w:rPr>
+        <w:rFonts w:hint="default"/>
+      </w:rPr>
+    </w:lvl>
+    <w:lvl w:ilvl="7">
+      <w:start w:val="1"/>
+      <w:numFmt w:val="decimal"/>
+      <w:isLgl/>
+      <w:lvlText w:val="%1.%2.%3.%4.%5.%6.%7.%8."/>
+      <w:lvlJc w:val="left"/>
+      <w:pPr>
+        <w:ind w:left="2651" w:hanging="1800"/>
+      </w:pPr>
+      <w:rPr>
+        <w:rFonts w:hint="default"/>
+      </w:rPr>
+    </w:lvl>
+    <w:lvl w:ilvl="8">
+      <w:start w:val="1"/>
+      <w:numFmt w:val="decimal"/>
+      <w:isLgl/>
+      <w:lvlText w:val="%1.%2.%3.%4.%5.%6.%7.%8.%9."/>
+      <w:lvlJc w:val="left"/>
+      <w:pPr>
+        <w:ind w:left="2651" w:hanging="1800"/>
+      </w:pPr>
+      <w:rPr>
+        <w:rFonts w:hint="default"/>
+      </w:rPr>
+    </w:lvl>
+  </w:abstractNum>
+  <w:num w:numId="1">
+    <w:abstractNumId w:val="1"/>
+  </w:num>
+  <w:num w:numId="2">
+    <w:abstractNumId w:val="2"/>
+  </w:num>
+  <w:num w:numId="3">
+    <w:abstractNumId w:val="0"/>
+  </w:num>
+</w:numbering>
 </file>
 
 <file path=word/styles.xml><?xml version="1.0" encoding="utf-8"?>
@@ -733,7 +5146,11 @@
   <w:style w:type="paragraph" w:default="1" w:styleId="Normal">
     <w:name w:val="Normal"/>
     <w:qFormat/>
-    <w:rsid w:val="00104820"/>
+    <w:rsid w:val="00A9692F"/>
+    <w:pPr>
+      <w:spacing w:before="100" w:after="100"/>
+      <w:jc w:val="both"/>
+    </w:pPr>
   </w:style>
   <w:style w:type="paragraph" w:styleId="Titre1">
     <w:name w:val="heading 1"/>
@@ -756,6 +5173,52 @@
       <w:color w:val="6E9400" w:themeColor="accent1" w:themeShade="BF"/>
       <w:sz w:val="28"/>
       <w:szCs w:val="28"/>
+    </w:rPr>
+  </w:style>
+  <w:style w:type="paragraph" w:styleId="Titre2">
+    <w:name w:val="heading 2"/>
+    <w:basedOn w:val="Normal"/>
+    <w:next w:val="Normal"/>
+    <w:link w:val="Titre2Car"/>
+    <w:uiPriority w:val="9"/>
+    <w:unhideWhenUsed/>
+    <w:qFormat/>
+    <w:rsid w:val="00DD696E"/>
+    <w:pPr>
+      <w:keepNext/>
+      <w:keepLines/>
+      <w:spacing w:before="200" w:after="0"/>
+      <w:outlineLvl w:val="1"/>
+    </w:pPr>
+    <w:rPr>
+      <w:rFonts w:asciiTheme="majorHAnsi" w:eastAsiaTheme="majorEastAsia" w:hAnsiTheme="majorHAnsi" w:cstheme="majorBidi"/>
+      <w:b/>
+      <w:bCs/>
+      <w:color w:val="94C600" w:themeColor="accent1"/>
+      <w:sz w:val="26"/>
+      <w:szCs w:val="26"/>
+    </w:rPr>
+  </w:style>
+  <w:style w:type="paragraph" w:styleId="Titre3">
+    <w:name w:val="heading 3"/>
+    <w:basedOn w:val="Normal"/>
+    <w:next w:val="Normal"/>
+    <w:link w:val="Titre3Car"/>
+    <w:uiPriority w:val="9"/>
+    <w:unhideWhenUsed/>
+    <w:qFormat/>
+    <w:rsid w:val="00DD696E"/>
+    <w:pPr>
+      <w:keepNext/>
+      <w:keepLines/>
+      <w:spacing w:before="200" w:after="0"/>
+      <w:outlineLvl w:val="2"/>
+    </w:pPr>
+    <w:rPr>
+      <w:rFonts w:asciiTheme="majorHAnsi" w:eastAsiaTheme="majorEastAsia" w:hAnsiTheme="majorHAnsi" w:cstheme="majorBidi"/>
+      <w:b/>
+      <w:bCs/>
+      <w:color w:val="94C600" w:themeColor="accent1"/>
     </w:rPr>
   </w:style>
   <w:style w:type="paragraph" w:styleId="Titre4">
@@ -923,6 +5386,122 @@
       <w:u w:val="single"/>
     </w:rPr>
   </w:style>
+  <w:style w:type="character" w:customStyle="1" w:styleId="Titre2Car">
+    <w:name w:val="Titre 2 Car"/>
+    <w:basedOn w:val="Policepardfaut"/>
+    <w:link w:val="Titre2"/>
+    <w:uiPriority w:val="9"/>
+    <w:rsid w:val="00DD696E"/>
+    <w:rPr>
+      <w:rFonts w:asciiTheme="majorHAnsi" w:eastAsiaTheme="majorEastAsia" w:hAnsiTheme="majorHAnsi" w:cstheme="majorBidi"/>
+      <w:b/>
+      <w:bCs/>
+      <w:color w:val="94C600" w:themeColor="accent1"/>
+      <w:sz w:val="26"/>
+      <w:szCs w:val="26"/>
+    </w:rPr>
+  </w:style>
+  <w:style w:type="character" w:customStyle="1" w:styleId="Titre3Car">
+    <w:name w:val="Titre 3 Car"/>
+    <w:basedOn w:val="Policepardfaut"/>
+    <w:link w:val="Titre3"/>
+    <w:uiPriority w:val="9"/>
+    <w:rsid w:val="00DD696E"/>
+    <w:rPr>
+      <w:rFonts w:asciiTheme="majorHAnsi" w:eastAsiaTheme="majorEastAsia" w:hAnsiTheme="majorHAnsi" w:cstheme="majorBidi"/>
+      <w:b/>
+      <w:bCs/>
+      <w:color w:val="94C600" w:themeColor="accent1"/>
+    </w:rPr>
+  </w:style>
+  <w:style w:type="paragraph" w:styleId="TM1">
+    <w:name w:val="toc 1"/>
+    <w:basedOn w:val="Normal"/>
+    <w:next w:val="Normal"/>
+    <w:autoRedefine/>
+    <w:uiPriority w:val="39"/>
+    <w:unhideWhenUsed/>
+    <w:rsid w:val="00E7182D"/>
+  </w:style>
+  <w:style w:type="paragraph" w:styleId="TM2">
+    <w:name w:val="toc 2"/>
+    <w:basedOn w:val="Normal"/>
+    <w:next w:val="Normal"/>
+    <w:autoRedefine/>
+    <w:uiPriority w:val="39"/>
+    <w:unhideWhenUsed/>
+    <w:rsid w:val="00E7182D"/>
+    <w:pPr>
+      <w:ind w:left="220"/>
+    </w:pPr>
+  </w:style>
+  <w:style w:type="paragraph" w:styleId="Paragraphedeliste">
+    <w:name w:val="List Paragraph"/>
+    <w:basedOn w:val="Normal"/>
+    <w:uiPriority w:val="34"/>
+    <w:qFormat/>
+    <w:rsid w:val="00940924"/>
+    <w:pPr>
+      <w:ind w:left="720"/>
+      <w:contextualSpacing/>
+    </w:pPr>
+  </w:style>
+  <w:style w:type="paragraph" w:styleId="En-tte">
+    <w:name w:val="header"/>
+    <w:basedOn w:val="Normal"/>
+    <w:link w:val="En-tteCar"/>
+    <w:uiPriority w:val="99"/>
+    <w:unhideWhenUsed/>
+    <w:rsid w:val="00046C49"/>
+    <w:pPr>
+      <w:tabs>
+        <w:tab w:val="center" w:pos="4536"/>
+        <w:tab w:val="right" w:pos="9072"/>
+      </w:tabs>
+      <w:spacing w:after="0" w:line="240" w:lineRule="auto"/>
+    </w:pPr>
+  </w:style>
+  <w:style w:type="character" w:customStyle="1" w:styleId="En-tteCar">
+    <w:name w:val="En-tête Car"/>
+    <w:basedOn w:val="Policepardfaut"/>
+    <w:link w:val="En-tte"/>
+    <w:uiPriority w:val="99"/>
+    <w:rsid w:val="00046C49"/>
+  </w:style>
+  <w:style w:type="paragraph" w:styleId="Pieddepage">
+    <w:name w:val="footer"/>
+    <w:basedOn w:val="Normal"/>
+    <w:link w:val="PieddepageCar"/>
+    <w:uiPriority w:val="99"/>
+    <w:unhideWhenUsed/>
+    <w:rsid w:val="00046C49"/>
+    <w:pPr>
+      <w:tabs>
+        <w:tab w:val="center" w:pos="4536"/>
+        <w:tab w:val="right" w:pos="9072"/>
+      </w:tabs>
+      <w:spacing w:after="0" w:line="240" w:lineRule="auto"/>
+    </w:pPr>
+  </w:style>
+  <w:style w:type="character" w:customStyle="1" w:styleId="PieddepageCar">
+    <w:name w:val="Pied de page Car"/>
+    <w:basedOn w:val="Policepardfaut"/>
+    <w:link w:val="Pieddepage"/>
+    <w:uiPriority w:val="99"/>
+    <w:rsid w:val="00046C49"/>
+  </w:style>
+  <w:style w:type="paragraph" w:styleId="TM3">
+    <w:name w:val="toc 3"/>
+    <w:basedOn w:val="Normal"/>
+    <w:next w:val="Normal"/>
+    <w:autoRedefine/>
+    <w:uiPriority w:val="39"/>
+    <w:unhideWhenUsed/>
+    <w:rsid w:val="00D10587"/>
+    <w:pPr>
+      <w:ind w:left="440"/>
+    </w:pPr>
+  </w:style>
 </w:styles>
 </file>
 
@@ -1085,7 +5664,11 @@
   <w:style w:type="paragraph" w:default="1" w:styleId="Normal">
     <w:name w:val="Normal"/>
     <w:qFormat/>
-    <w:rsid w:val="00104820"/>
+    <w:rsid w:val="00A9692F"/>
+    <w:pPr>
+      <w:spacing w:before="100" w:after="100"/>
+      <w:jc w:val="both"/>
+    </w:pPr>
   </w:style>
   <w:style w:type="paragraph" w:styleId="Titre1">
     <w:name w:val="heading 1"/>
@@ -1108,6 +5691,52 @@
       <w:color w:val="6E9400" w:themeColor="accent1" w:themeShade="BF"/>
       <w:sz w:val="28"/>
       <w:szCs w:val="28"/>
+    </w:rPr>
+  </w:style>
+  <w:style w:type="paragraph" w:styleId="Titre2">
+    <w:name w:val="heading 2"/>
+    <w:basedOn w:val="Normal"/>
+    <w:next w:val="Normal"/>
+    <w:link w:val="Titre2Car"/>
+    <w:uiPriority w:val="9"/>
+    <w:unhideWhenUsed/>
+    <w:qFormat/>
+    <w:rsid w:val="00DD696E"/>
+    <w:pPr>
+      <w:keepNext/>
+      <w:keepLines/>
+      <w:spacing w:before="200" w:after="0"/>
+      <w:outlineLvl w:val="1"/>
+    </w:pPr>
+    <w:rPr>
+      <w:rFonts w:asciiTheme="majorHAnsi" w:eastAsiaTheme="majorEastAsia" w:hAnsiTheme="majorHAnsi" w:cstheme="majorBidi"/>
+      <w:b/>
+      <w:bCs/>
+      <w:color w:val="94C600" w:themeColor="accent1"/>
+      <w:sz w:val="26"/>
+      <w:szCs w:val="26"/>
+    </w:rPr>
+  </w:style>
+  <w:style w:type="paragraph" w:styleId="Titre3">
+    <w:name w:val="heading 3"/>
+    <w:basedOn w:val="Normal"/>
+    <w:next w:val="Normal"/>
+    <w:link w:val="Titre3Car"/>
+    <w:uiPriority w:val="9"/>
+    <w:unhideWhenUsed/>
+    <w:qFormat/>
+    <w:rsid w:val="00DD696E"/>
+    <w:pPr>
+      <w:keepNext/>
+      <w:keepLines/>
+      <w:spacing w:before="200" w:after="0"/>
+      <w:outlineLvl w:val="2"/>
+    </w:pPr>
+    <w:rPr>
+      <w:rFonts w:asciiTheme="majorHAnsi" w:eastAsiaTheme="majorEastAsia" w:hAnsiTheme="majorHAnsi" w:cstheme="majorBidi"/>
+      <w:b/>
+      <w:bCs/>
+      <w:color w:val="94C600" w:themeColor="accent1"/>
     </w:rPr>
   </w:style>
   <w:style w:type="paragraph" w:styleId="Titre4">
@@ -1275,6 +5904,122 @@
       <w:u w:val="single"/>
     </w:rPr>
   </w:style>
+  <w:style w:type="character" w:customStyle="1" w:styleId="Titre2Car">
+    <w:name w:val="Titre 2 Car"/>
+    <w:basedOn w:val="Policepardfaut"/>
+    <w:link w:val="Titre2"/>
+    <w:uiPriority w:val="9"/>
+    <w:rsid w:val="00DD696E"/>
+    <w:rPr>
+      <w:rFonts w:asciiTheme="majorHAnsi" w:eastAsiaTheme="majorEastAsia" w:hAnsiTheme="majorHAnsi" w:cstheme="majorBidi"/>
+      <w:b/>
+      <w:bCs/>
+      <w:color w:val="94C600" w:themeColor="accent1"/>
+      <w:sz w:val="26"/>
+      <w:szCs w:val="26"/>
+    </w:rPr>
+  </w:style>
+  <w:style w:type="character" w:customStyle="1" w:styleId="Titre3Car">
+    <w:name w:val="Titre 3 Car"/>
+    <w:basedOn w:val="Policepardfaut"/>
+    <w:link w:val="Titre3"/>
+    <w:uiPriority w:val="9"/>
+    <w:rsid w:val="00DD696E"/>
+    <w:rPr>
+      <w:rFonts w:asciiTheme="majorHAnsi" w:eastAsiaTheme="majorEastAsia" w:hAnsiTheme="majorHAnsi" w:cstheme="majorBidi"/>
+      <w:b/>
+      <w:bCs/>
+      <w:color w:val="94C600" w:themeColor="accent1"/>
+    </w:rPr>
+  </w:style>
+  <w:style w:type="paragraph" w:styleId="TM1">
+    <w:name w:val="toc 1"/>
+    <w:basedOn w:val="Normal"/>
+    <w:next w:val="Normal"/>
+    <w:autoRedefine/>
+    <w:uiPriority w:val="39"/>
+    <w:unhideWhenUsed/>
+    <w:rsid w:val="00E7182D"/>
+  </w:style>
+  <w:style w:type="paragraph" w:styleId="TM2">
+    <w:name w:val="toc 2"/>
+    <w:basedOn w:val="Normal"/>
+    <w:next w:val="Normal"/>
+    <w:autoRedefine/>
+    <w:uiPriority w:val="39"/>
+    <w:unhideWhenUsed/>
+    <w:rsid w:val="00E7182D"/>
+    <w:pPr>
+      <w:ind w:left="220"/>
+    </w:pPr>
+  </w:style>
+  <w:style w:type="paragraph" w:styleId="Paragraphedeliste">
+    <w:name w:val="List Paragraph"/>
+    <w:basedOn w:val="Normal"/>
+    <w:uiPriority w:val="34"/>
+    <w:qFormat/>
+    <w:rsid w:val="00940924"/>
+    <w:pPr>
+      <w:ind w:left="720"/>
+      <w:contextualSpacing/>
+    </w:pPr>
+  </w:style>
+  <w:style w:type="paragraph" w:styleId="En-tte">
+    <w:name w:val="header"/>
+    <w:basedOn w:val="Normal"/>
+    <w:link w:val="En-tteCar"/>
+    <w:uiPriority w:val="99"/>
+    <w:unhideWhenUsed/>
+    <w:rsid w:val="00046C49"/>
+    <w:pPr>
+      <w:tabs>
+        <w:tab w:val="center" w:pos="4536"/>
+        <w:tab w:val="right" w:pos="9072"/>
+      </w:tabs>
+      <w:spacing w:after="0" w:line="240" w:lineRule="auto"/>
+    </w:pPr>
+  </w:style>
+  <w:style w:type="character" w:customStyle="1" w:styleId="En-tteCar">
+    <w:name w:val="En-tête Car"/>
+    <w:basedOn w:val="Policepardfaut"/>
+    <w:link w:val="En-tte"/>
+    <w:uiPriority w:val="99"/>
+    <w:rsid w:val="00046C49"/>
+  </w:style>
+  <w:style w:type="paragraph" w:styleId="Pieddepage">
+    <w:name w:val="footer"/>
+    <w:basedOn w:val="Normal"/>
+    <w:link w:val="PieddepageCar"/>
+    <w:uiPriority w:val="99"/>
+    <w:unhideWhenUsed/>
+    <w:rsid w:val="00046C49"/>
+    <w:pPr>
+      <w:tabs>
+        <w:tab w:val="center" w:pos="4536"/>
+        <w:tab w:val="right" w:pos="9072"/>
+      </w:tabs>
+      <w:spacing w:after="0" w:line="240" w:lineRule="auto"/>
+    </w:pPr>
+  </w:style>
+  <w:style w:type="character" w:customStyle="1" w:styleId="PieddepageCar">
+    <w:name w:val="Pied de page Car"/>
+    <w:basedOn w:val="Policepardfaut"/>
+    <w:link w:val="Pieddepage"/>
+    <w:uiPriority w:val="99"/>
+    <w:rsid w:val="00046C49"/>
+  </w:style>
+  <w:style w:type="paragraph" w:styleId="TM3">
+    <w:name w:val="toc 3"/>
+    <w:basedOn w:val="Normal"/>
+    <w:next w:val="Normal"/>
+    <w:autoRedefine/>
+    <w:uiPriority w:val="39"/>
+    <w:unhideWhenUsed/>
+    <w:rsid w:val="00D10587"/>
+    <w:pPr>
+      <w:ind w:left="440"/>
+    </w:pPr>
+  </w:style>
 </w:styles>
 </file>
 
@@ -1412,6 +6157,13 @@
 
 <file path=word/glossary/fontTable.xml><?xml version="1.0" encoding="utf-8"?>
 <w:fonts xmlns:mc="http://schemas.openxmlformats.org/markup-compatibility/2006" xmlns:r="http://schemas.openxmlformats.org/officeDocument/2006/relationships" xmlns:w="http://schemas.openxmlformats.org/wordprocessingml/2006/main" xmlns:w14="http://schemas.microsoft.com/office/word/2010/wordml" mc:Ignorable="w14">
+  <w:font w:name="Times New Roman">
+    <w:panose1 w:val="02020603050405020304"/>
+    <w:charset w:val="00"/>
+    <w:family w:val="roman"/>
+    <w:pitch w:val="variable"/>
+    <w:sig w:usb0="E0002EFF" w:usb1="C0007843" w:usb2="00000009" w:usb3="00000000" w:csb0="000001FF" w:csb1="00000000"/>
+  </w:font>
   <w:font w:name="Century Gothic">
     <w:panose1 w:val="020B0502020202020204"/>
     <w:charset w:val="00"/>
@@ -1419,20 +6171,12 @@
     <w:pitch w:val="variable"/>
     <w:sig w:usb0="00000287" w:usb1="00000000" w:usb2="00000000" w:usb3="00000000" w:csb0="0000009F" w:csb1="00000000"/>
   </w:font>
-  <w:font w:name="Times New Roman">
-    <w:panose1 w:val="02020603050405020304"/>
-    <w:charset w:val="00"/>
-    <w:family w:val="roman"/>
-    <w:pitch w:val="variable"/>
-    <w:sig w:usb0="E0002EFF" w:usb1="C0007843" w:usb2="00000009" w:usb3="00000000" w:csb0="000001FF" w:csb1="00000000"/>
-  </w:font>
   <w:font w:name="Tahoma">
     <w:panose1 w:val="020B0604030504040204"/>
     <w:charset w:val="00"/>
     <w:family w:val="swiss"/>
-    <w:notTrueType/>
     <w:pitch w:val="variable"/>
-    <w:sig w:usb0="00000003" w:usb1="00000000" w:usb2="00000000" w:usb3="00000000" w:csb0="00000001" w:csb1="00000000"/>
+    <w:sig w:usb0="E1002EFF" w:usb1="C000605B" w:usb2="00000029" w:usb3="00000000" w:csb0="000101FF" w:csb1="00000000"/>
   </w:font>
   <w:font w:name="Calibri">
     <w:panose1 w:val="020F0502020204030204"/>
@@ -1467,9 +6211,12 @@
   <w:rsids>
     <w:rsidRoot w:val="007273E5"/>
     <w:rsid w:val="00246995"/>
+    <w:rsid w:val="0035602D"/>
     <w:rsid w:val="003763ED"/>
     <w:rsid w:val="007273E5"/>
     <w:rsid w:val="00945CA8"/>
+    <w:rsid w:val="00AE729A"/>
+    <w:rsid w:val="00B8553A"/>
   </w:rsids>
   <m:mathPr>
     <m:mathFont m:val="Cambria Math"/>
@@ -1694,6 +6441,10 @@
     <w:name w:val="5884CD266F724F01BAF6722B2CABD763"/>
     <w:rsid w:val="007273E5"/>
   </w:style>
+  <w:style w:type="paragraph" w:customStyle="1" w:styleId="5CDE11A3882642D5BB707113B8153844">
+    <w:name w:val="5CDE11A3882642D5BB707113B8153844"/>
+    <w:rsid w:val="00AE729A"/>
+  </w:style>
 </w:styles>
 </file>
 
@@ -1899,6 +6650,10 @@
   <w:style w:type="paragraph" w:customStyle="1" w:styleId="5884CD266F724F01BAF6722B2CABD763">
     <w:name w:val="5884CD266F724F01BAF6722B2CABD763"/>
     <w:rsid w:val="007273E5"/>
+  </w:style>
+  <w:style w:type="paragraph" w:customStyle="1" w:styleId="5CDE11A3882642D5BB707113B8153844">
+    <w:name w:val="5CDE11A3882642D5BB707113B8153844"/>
+    <w:rsid w:val="00AE729A"/>
   </w:style>
 </w:styles>
 </file>
@@ -2220,7 +6975,7 @@
 </file>
 
 <file path=customXml/itemProps2.xml><?xml version="1.0" encoding="utf-8"?>
-<ds:datastoreItem xmlns:ds="http://schemas.openxmlformats.org/officeDocument/2006/customXml" ds:itemID="{89D590CC-1001-40BC-AB0B-4EA847238CF8}">
+<ds:datastoreItem xmlns:ds="http://schemas.openxmlformats.org/officeDocument/2006/customXml" ds:itemID="{A88358D4-2813-44AB-85EE-C3BB18CD4813}">
   <ds:schemaRefs>
     <ds:schemaRef ds:uri="http://schemas.openxmlformats.org/officeDocument/2006/bibliography"/>
   </ds:schemaRefs>
